--- a/strategy/畜牧/畜牧.docx
+++ b/strategy/畜牧/畜牧.docx
@@ -5,6 +5,11 @@
     <w:sdt>
       <w:sdtPr>
         <w:rPr>
+          <w:rFonts w:asciiTheme="minorHAnsi" w:eastAsiaTheme="minorEastAsia" w:hAnsiTheme="minorHAnsi" w:cstheme="minorBidi"/>
+          <w:color w:val="auto"/>
+          <w:kern w:val="2"/>
+          <w:sz w:val="21"/>
+          <w:szCs w:val="22"/>
           <w:lang w:val="zh-CN"/>
         </w:rPr>
         <w:id w:val="598296513"/>
@@ -15,13 +20,8 @@
       </w:sdtPr>
       <w:sdtEndPr>
         <w:rPr>
-          <w:rFonts w:asciiTheme="minorHAnsi" w:eastAsiaTheme="minorEastAsia" w:hAnsiTheme="minorHAnsi" w:cstheme="minorBidi"/>
           <w:b/>
           <w:bCs/>
-          <w:color w:val="auto"/>
-          <w:kern w:val="2"/>
-          <w:sz w:val="21"/>
-          <w:szCs w:val="22"/>
         </w:rPr>
       </w:sdtEndPr>
       <w:sdtContent>
@@ -37,17 +37,311 @@
           </w:r>
         </w:p>
         <w:p>
-          <w:fldSimple w:instr=" TOC \o &quot;1-3&quot; \h \z \u ">
-            <w:r>
-              <w:rPr>
-                <w:rFonts w:hint="eastAsia"/>
-                <w:b/>
-                <w:bCs/>
-                <w:noProof/>
-              </w:rPr>
-              <w:t>未找到目录项。</w:t>
-            </w:r>
-          </w:fldSimple>
+          <w:pPr>
+            <w:pStyle w:val="TOC2"/>
+            <w:tabs>
+              <w:tab w:val="right" w:leader="dot" w:pos="8296"/>
+            </w:tabs>
+            <w:rPr>
+              <w:noProof/>
+            </w:rPr>
+          </w:pPr>
+          <w:r>
+            <w:fldChar w:fldCharType="begin"/>
+          </w:r>
+          <w:r>
+            <w:instrText xml:space="preserve"> TOC \o "1-3" \h \z \u </w:instrText>
+          </w:r>
+          <w:r>
+            <w:fldChar w:fldCharType="separate"/>
+          </w:r>
+          <w:hyperlink w:anchor="_Toc94792685" w:history="1">
+            <w:r>
+              <w:rPr>
+                <w:rStyle w:val="a3"/>
+                <w:noProof/>
+              </w:rPr>
+              <w:t xml:space="preserve">新希望 000876 </w:t>
+            </w:r>
+            <w:r>
+              <w:rPr>
+                <w:rStyle w:val="a3"/>
+                <w:rFonts w:ascii="Helvetica" w:hAnsi="Helvetica" w:cs="Helvetica"/>
+                <w:noProof/>
+                <w:shd w:val="clear" w:color="auto" w:fill="FFFFFF"/>
+              </w:rPr>
+              <w:t>http://www.newhopeagri.com</w:t>
+            </w:r>
+            <w:r>
+              <w:rPr>
+                <w:rStyle w:val="a3"/>
+                <w:noProof/>
+              </w:rPr>
+              <w:t xml:space="preserve"> 四川成都</w:t>
+            </w:r>
+            <w:r>
+              <w:rPr>
+                <w:noProof/>
+                <w:webHidden/>
+              </w:rPr>
+              <w:tab/>
+            </w:r>
+            <w:r>
+              <w:rPr>
+                <w:noProof/>
+                <w:webHidden/>
+              </w:rPr>
+              <w:fldChar w:fldCharType="begin"/>
+            </w:r>
+            <w:r>
+              <w:rPr>
+                <w:noProof/>
+                <w:webHidden/>
+              </w:rPr>
+              <w:instrText xml:space="preserve"> PAGEREF _Toc94792685 \h </w:instrText>
+            </w:r>
+            <w:r>
+              <w:rPr>
+                <w:noProof/>
+                <w:webHidden/>
+              </w:rPr>
+            </w:r>
+            <w:r>
+              <w:rPr>
+                <w:noProof/>
+                <w:webHidden/>
+              </w:rPr>
+              <w:fldChar w:fldCharType="separate"/>
+            </w:r>
+            <w:r>
+              <w:rPr>
+                <w:noProof/>
+                <w:webHidden/>
+              </w:rPr>
+              <w:t>2</w:t>
+            </w:r>
+            <w:r>
+              <w:rPr>
+                <w:noProof/>
+                <w:webHidden/>
+              </w:rPr>
+              <w:fldChar w:fldCharType="end"/>
+            </w:r>
+          </w:hyperlink>
+        </w:p>
+        <w:p>
+          <w:pPr>
+            <w:pStyle w:val="TOC2"/>
+            <w:tabs>
+              <w:tab w:val="right" w:leader="dot" w:pos="8296"/>
+            </w:tabs>
+            <w:rPr>
+              <w:noProof/>
+            </w:rPr>
+          </w:pPr>
+          <w:hyperlink w:anchor="_Toc94792686" w:history="1">
+            <w:r>
+              <w:rPr>
+                <w:rStyle w:val="a3"/>
+                <w:noProof/>
+              </w:rPr>
+              <w:t>中水渔业 000798 http://www.cofc.com.cn 北京西城</w:t>
+            </w:r>
+            <w:r>
+              <w:rPr>
+                <w:noProof/>
+                <w:webHidden/>
+              </w:rPr>
+              <w:tab/>
+            </w:r>
+            <w:r>
+              <w:rPr>
+                <w:noProof/>
+                <w:webHidden/>
+              </w:rPr>
+              <w:fldChar w:fldCharType="begin"/>
+            </w:r>
+            <w:r>
+              <w:rPr>
+                <w:noProof/>
+                <w:webHidden/>
+              </w:rPr>
+              <w:instrText xml:space="preserve"> PAGEREF _Toc94792686 \h </w:instrText>
+            </w:r>
+            <w:r>
+              <w:rPr>
+                <w:noProof/>
+                <w:webHidden/>
+              </w:rPr>
+            </w:r>
+            <w:r>
+              <w:rPr>
+                <w:noProof/>
+                <w:webHidden/>
+              </w:rPr>
+              <w:fldChar w:fldCharType="separate"/>
+            </w:r>
+            <w:r>
+              <w:rPr>
+                <w:noProof/>
+                <w:webHidden/>
+              </w:rPr>
+              <w:t>3</w:t>
+            </w:r>
+            <w:r>
+              <w:rPr>
+                <w:noProof/>
+                <w:webHidden/>
+              </w:rPr>
+              <w:fldChar w:fldCharType="end"/>
+            </w:r>
+          </w:hyperlink>
+        </w:p>
+        <w:p>
+          <w:pPr>
+            <w:pStyle w:val="TOC2"/>
+            <w:tabs>
+              <w:tab w:val="right" w:leader="dot" w:pos="8296"/>
+            </w:tabs>
+            <w:rPr>
+              <w:noProof/>
+            </w:rPr>
+          </w:pPr>
+          <w:hyperlink w:anchor="_Toc94792687" w:history="1">
+            <w:r>
+              <w:rPr>
+                <w:rStyle w:val="a3"/>
+                <w:noProof/>
+              </w:rPr>
+              <w:t>中牧股份 600195 http://www.cahic.com 北京丰台</w:t>
+            </w:r>
+            <w:r>
+              <w:rPr>
+                <w:noProof/>
+                <w:webHidden/>
+              </w:rPr>
+              <w:tab/>
+            </w:r>
+            <w:r>
+              <w:rPr>
+                <w:noProof/>
+                <w:webHidden/>
+              </w:rPr>
+              <w:fldChar w:fldCharType="begin"/>
+            </w:r>
+            <w:r>
+              <w:rPr>
+                <w:noProof/>
+                <w:webHidden/>
+              </w:rPr>
+              <w:instrText xml:space="preserve"> PAGEREF _Toc94792687 \h </w:instrText>
+            </w:r>
+            <w:r>
+              <w:rPr>
+                <w:noProof/>
+                <w:webHidden/>
+              </w:rPr>
+            </w:r>
+            <w:r>
+              <w:rPr>
+                <w:noProof/>
+                <w:webHidden/>
+              </w:rPr>
+              <w:fldChar w:fldCharType="separate"/>
+            </w:r>
+            <w:r>
+              <w:rPr>
+                <w:noProof/>
+                <w:webHidden/>
+              </w:rPr>
+              <w:t>4</w:t>
+            </w:r>
+            <w:r>
+              <w:rPr>
+                <w:noProof/>
+                <w:webHidden/>
+              </w:rPr>
+              <w:fldChar w:fldCharType="end"/>
+            </w:r>
+          </w:hyperlink>
+        </w:p>
+        <w:p>
+          <w:pPr>
+            <w:pStyle w:val="TOC2"/>
+            <w:tabs>
+              <w:tab w:val="right" w:leader="dot" w:pos="8296"/>
+            </w:tabs>
+            <w:rPr>
+              <w:noProof/>
+            </w:rPr>
+          </w:pPr>
+          <w:hyperlink w:anchor="_Toc94792688" w:history="1">
+            <w:r>
+              <w:rPr>
+                <w:rStyle w:val="a3"/>
+                <w:noProof/>
+              </w:rPr>
+              <w:t>农发种业 600313 http://znfzy.cnadc.com.cn 北京西城</w:t>
+            </w:r>
+            <w:r>
+              <w:rPr>
+                <w:noProof/>
+                <w:webHidden/>
+              </w:rPr>
+              <w:tab/>
+            </w:r>
+            <w:r>
+              <w:rPr>
+                <w:noProof/>
+                <w:webHidden/>
+              </w:rPr>
+              <w:fldChar w:fldCharType="begin"/>
+            </w:r>
+            <w:r>
+              <w:rPr>
+                <w:noProof/>
+                <w:webHidden/>
+              </w:rPr>
+              <w:instrText xml:space="preserve"> PAGEREF _Toc94792688 \h </w:instrText>
+            </w:r>
+            <w:r>
+              <w:rPr>
+                <w:noProof/>
+                <w:webHidden/>
+              </w:rPr>
+            </w:r>
+            <w:r>
+              <w:rPr>
+                <w:noProof/>
+                <w:webHidden/>
+              </w:rPr>
+              <w:fldChar w:fldCharType="separate"/>
+            </w:r>
+            <w:r>
+              <w:rPr>
+                <w:noProof/>
+                <w:webHidden/>
+              </w:rPr>
+              <w:t>5</w:t>
+            </w:r>
+            <w:r>
+              <w:rPr>
+                <w:noProof/>
+                <w:webHidden/>
+              </w:rPr>
+              <w:fldChar w:fldCharType="end"/>
+            </w:r>
+          </w:hyperlink>
+        </w:p>
+        <w:p>
+          <w:r>
+            <w:rPr>
+              <w:b/>
+              <w:bCs/>
+              <w:noProof/>
+            </w:rPr>
+            <w:fldChar w:fldCharType="end"/>
+          </w:r>
         </w:p>
       </w:sdtContent>
     </w:sdt>
@@ -86,12 +380,13 @@
     <w:p/>
     <w:p/>
     <w:p/>
-    <w:p/>
-    <w:p/>
-    <w:p/>
-    <w:p/>
-    <w:p/>
-    <w:p/>
+    <w:p>
+      <w:pPr>
+        <w:rPr>
+          <w:rFonts w:hint="eastAsia"/>
+        </w:rPr>
+      </w:pPr>
+    </w:p>
     <w:p>
       <w:pPr>
         <w:pStyle w:val="2"/>
@@ -100,6 +395,7 @@
           <w:szCs w:val="28"/>
         </w:rPr>
       </w:pPr>
+      <w:bookmarkStart w:id="0" w:name="_Toc94792685"/>
       <w:r>
         <w:rPr>
           <w:rFonts w:hint="eastAsia"/>
@@ -126,29 +422,7 @@
             <w:szCs w:val="28"/>
             <w:shd w:val="clear" w:color="auto" w:fill="FFFFFF"/>
           </w:rPr>
-          <w:t>http://www.new</w:t>
-        </w:r>
-        <w:r>
-          <w:rPr>
-            <w:rStyle w:val="a3"/>
-            <w:rFonts w:ascii="Helvetica" w:hAnsi="Helvetica" w:cs="Helvetica"/>
-            <w:color w:val="0066CC"/>
-            <w:sz w:val="28"/>
-            <w:szCs w:val="28"/>
-            <w:shd w:val="clear" w:color="auto" w:fill="FFFFFF"/>
-          </w:rPr>
-          <w:t>h</w:t>
-        </w:r>
-        <w:r>
-          <w:rPr>
-            <w:rStyle w:val="a3"/>
-            <w:rFonts w:ascii="Helvetica" w:hAnsi="Helvetica" w:cs="Helvetica"/>
-            <w:color w:val="0066CC"/>
-            <w:sz w:val="28"/>
-            <w:szCs w:val="28"/>
-            <w:shd w:val="clear" w:color="auto" w:fill="FFFFFF"/>
-          </w:rPr>
-          <w:t>opeagri.com</w:t>
+          <w:t>http://www.newhopeagri.com</w:t>
         </w:r>
       </w:hyperlink>
       <w:r>
@@ -166,6 +440,7 @@
         </w:rPr>
         <w:t>四川成都</w:t>
       </w:r>
+      <w:bookmarkEnd w:id="0"/>
     </w:p>
     <w:p>
       <w:pPr>
@@ -206,7 +481,47 @@
           <w:szCs w:val="21"/>
           <w:shd w:val="clear" w:color="auto" w:fill="FFFFFF"/>
         </w:rPr>
-        <w:t>；猪产业主要产品包括种猪、商品猪；禽产业主要包括种禽、商品禽、禽屠宰等；食品主要包括畜屠宰、肉制品深加工、中央厨房等。公司荣获中国饲料行业扶贫先进企业、</w:t>
+        <w:t>；</w:t>
+      </w:r>
+      <w:proofErr w:type="gramStart"/>
+      <w:r>
+        <w:rPr>
+          <w:rFonts w:ascii="Helvetica" w:hAnsi="Helvetica" w:cs="Helvetica"/>
+          <w:color w:val="33353C"/>
+          <w:szCs w:val="21"/>
+          <w:shd w:val="clear" w:color="auto" w:fill="FFFFFF"/>
+        </w:rPr>
+        <w:t>猪产业</w:t>
+      </w:r>
+      <w:proofErr w:type="gramEnd"/>
+      <w:r>
+        <w:rPr>
+          <w:rFonts w:ascii="Helvetica" w:hAnsi="Helvetica" w:cs="Helvetica"/>
+          <w:color w:val="33353C"/>
+          <w:szCs w:val="21"/>
+          <w:shd w:val="clear" w:color="auto" w:fill="FFFFFF"/>
+        </w:rPr>
+        <w:t>主要产品包括种猪、商品猪；</w:t>
+      </w:r>
+      <w:proofErr w:type="gramStart"/>
+      <w:r>
+        <w:rPr>
+          <w:rFonts w:ascii="Helvetica" w:hAnsi="Helvetica" w:cs="Helvetica"/>
+          <w:color w:val="33353C"/>
+          <w:szCs w:val="21"/>
+          <w:shd w:val="clear" w:color="auto" w:fill="FFFFFF"/>
+        </w:rPr>
+        <w:t>禽产业</w:t>
+      </w:r>
+      <w:proofErr w:type="gramEnd"/>
+      <w:r>
+        <w:rPr>
+          <w:rFonts w:ascii="Helvetica" w:hAnsi="Helvetica" w:cs="Helvetica"/>
+          <w:color w:val="33353C"/>
+          <w:szCs w:val="21"/>
+          <w:shd w:val="clear" w:color="auto" w:fill="FFFFFF"/>
+        </w:rPr>
+        <w:t>主要包括种禽、商品禽、禽屠宰等；食品主要包括畜屠宰、肉制品深加工、中央厨房等。公司荣获中国饲料行业扶贫先进企业、</w:t>
       </w:r>
       <w:r>
         <w:rPr>
@@ -323,17 +638,727 @@
     </w:p>
     <w:p/>
     <w:p>
+      <w:r>
+        <w:rPr>
+          <w:rFonts w:hint="eastAsia"/>
+        </w:rPr>
+        <w:t>原料 饲料 养殖 食品 终端</w:t>
+      </w:r>
+    </w:p>
+    <w:p/>
+    <w:p/>
+    <w:p>
       <w:pPr>
-        <w:rPr>
-          <w:rFonts w:hint="eastAsia"/>
+        <w:widowControl/>
+        <w:jc w:val="left"/>
+        <w:rPr>
+          <w:rFonts w:asciiTheme="majorHAnsi" w:eastAsiaTheme="majorEastAsia" w:hAnsiTheme="majorHAnsi" w:cstheme="majorBidi"/>
+          <w:b/>
+          <w:bCs/>
+          <w:sz w:val="28"/>
+          <w:szCs w:val="28"/>
         </w:rPr>
       </w:pPr>
       <w:r>
         <w:rPr>
-          <w:rFonts w:hint="eastAsia"/>
-        </w:rPr>
-        <w:t>原料 饲料 养殖 食品 终端</w:t>
-      </w:r>
+          <w:sz w:val="28"/>
+          <w:szCs w:val="28"/>
+        </w:rPr>
+        <w:br w:type="page"/>
+      </w:r>
+    </w:p>
+    <w:p>
+      <w:pPr>
+        <w:pStyle w:val="2"/>
+        <w:rPr>
+          <w:sz w:val="28"/>
+          <w:szCs w:val="28"/>
+        </w:rPr>
+      </w:pPr>
+      <w:bookmarkStart w:id="1" w:name="_Toc94792686"/>
+      <w:r>
+        <w:rPr>
+          <w:rFonts w:hint="eastAsia"/>
+          <w:sz w:val="28"/>
+          <w:szCs w:val="28"/>
+        </w:rPr>
+        <w:lastRenderedPageBreak/>
+        <w:t xml:space="preserve">中水渔业 </w:t>
+      </w:r>
+      <w:r>
+        <w:rPr>
+          <w:sz w:val="28"/>
+          <w:szCs w:val="28"/>
+        </w:rPr>
+        <w:t xml:space="preserve">000798 </w:t>
+      </w:r>
+      <w:hyperlink r:id="rId7" w:history="1">
+        <w:r>
+          <w:rPr>
+            <w:rStyle w:val="a3"/>
+            <w:sz w:val="28"/>
+            <w:szCs w:val="28"/>
+          </w:rPr>
+          <w:t>http://www.cofc.com.cn</w:t>
+        </w:r>
+      </w:hyperlink>
+      <w:r>
+        <w:rPr>
+          <w:sz w:val="28"/>
+          <w:szCs w:val="28"/>
+        </w:rPr>
+        <w:t xml:space="preserve"> </w:t>
+      </w:r>
+      <w:r>
+        <w:rPr>
+          <w:rFonts w:hint="eastAsia"/>
+          <w:sz w:val="28"/>
+          <w:szCs w:val="28"/>
+        </w:rPr>
+        <w:t>北京西城</w:t>
+      </w:r>
+      <w:bookmarkEnd w:id="1"/>
+    </w:p>
+    <w:p>
+      <w:pPr>
+        <w:widowControl/>
+        <w:jc w:val="left"/>
+      </w:pPr>
+      <w:r>
+        <w:tab/>
+      </w:r>
+      <w:r>
+        <w:t>中水集团远洋股份有限公司是一家</w:t>
+      </w:r>
+      <w:r>
+        <w:rPr>
+          <w:b/>
+          <w:bCs/>
+        </w:rPr>
+        <w:t>主要从事大洋性远洋渔业及相关产业的生产经营和国际经济技术合作开发的股份制上市公司</w:t>
+      </w:r>
+      <w:r>
+        <w:t>。公司目前的主要业务有远洋渔业捕捞、产品加工、储运,水产品贸易,渔船、</w:t>
+      </w:r>
+      <w:proofErr w:type="gramStart"/>
+      <w:r>
+        <w:t>渔机等渔</w:t>
+      </w:r>
+      <w:proofErr w:type="gramEnd"/>
+      <w:r>
+        <w:t>需物资的进出口,对外经济技术和劳务合作等。公司目前的主要产品有金枪鱼、鱿鱼、秋刀鱼。公司在船队规模、生产能力,专业人才储备、市场话语权等方面均处于国内领先水平,已成为国内金枪鱼延绳钓领域的引领者。</w:t>
+      </w:r>
+    </w:p>
+    <w:p>
+      <w:pPr>
+        <w:widowControl/>
+        <w:jc w:val="left"/>
+      </w:pPr>
+    </w:p>
+    <w:p>
+      <w:pPr>
+        <w:widowControl/>
+        <w:jc w:val="left"/>
+      </w:pPr>
+    </w:p>
+    <w:p>
+      <w:pPr>
+        <w:widowControl/>
+        <w:jc w:val="left"/>
+      </w:pPr>
+      <w:r>
+        <w:rPr>
+          <w:rFonts w:hint="eastAsia"/>
+        </w:rPr>
+        <w:t>业务领域</w:t>
+      </w:r>
+    </w:p>
+    <w:p>
+      <w:pPr>
+        <w:widowControl/>
+        <w:jc w:val="left"/>
+      </w:pPr>
+      <w:r>
+        <w:rPr>
+          <w:rFonts w:hint="eastAsia"/>
+        </w:rPr>
+        <w:t>金枪鱼项目</w:t>
+      </w:r>
+    </w:p>
+    <w:p>
+      <w:pPr>
+        <w:widowControl/>
+        <w:jc w:val="left"/>
+      </w:pPr>
+      <w:proofErr w:type="gramStart"/>
+      <w:r>
+        <w:rPr>
+          <w:rFonts w:hint="eastAsia"/>
+        </w:rPr>
+        <w:t>中渔鲜境</w:t>
+      </w:r>
+      <w:proofErr w:type="gramEnd"/>
+      <w:r>
+        <w:rPr>
+          <w:rFonts w:hint="eastAsia"/>
+        </w:rPr>
+        <w:t>品牌</w:t>
+      </w:r>
+    </w:p>
+    <w:p>
+      <w:pPr>
+        <w:widowControl/>
+        <w:jc w:val="left"/>
+        <w:rPr>
+          <w:rFonts w:hint="eastAsia"/>
+        </w:rPr>
+      </w:pPr>
+      <w:proofErr w:type="gramStart"/>
+      <w:r>
+        <w:rPr>
+          <w:rFonts w:hint="eastAsia"/>
+        </w:rPr>
+        <w:t>渔韵流风</w:t>
+      </w:r>
+      <w:proofErr w:type="gramEnd"/>
+      <w:r>
+        <w:rPr>
+          <w:rFonts w:hint="eastAsia"/>
+        </w:rPr>
+        <w:t>品牌</w:t>
+      </w:r>
+    </w:p>
+    <w:p>
+      <w:r>
+        <w:t xml:space="preserve"> </w:t>
+      </w:r>
+    </w:p>
+    <w:p/>
+    <w:p/>
+    <w:p>
+      <w:pPr>
+        <w:widowControl/>
+        <w:jc w:val="left"/>
+      </w:pPr>
+      <w:r>
+        <w:br w:type="page"/>
+      </w:r>
+    </w:p>
+    <w:p>
+      <w:pPr>
+        <w:pStyle w:val="2"/>
+        <w:rPr>
+          <w:sz w:val="28"/>
+          <w:szCs w:val="28"/>
+        </w:rPr>
+      </w:pPr>
+      <w:bookmarkStart w:id="2" w:name="_Toc94792687"/>
+      <w:r>
+        <w:rPr>
+          <w:rFonts w:hint="eastAsia"/>
+          <w:sz w:val="28"/>
+          <w:szCs w:val="28"/>
+        </w:rPr>
+        <w:lastRenderedPageBreak/>
+        <w:t xml:space="preserve">中牧股份 </w:t>
+      </w:r>
+      <w:r>
+        <w:rPr>
+          <w:sz w:val="28"/>
+          <w:szCs w:val="28"/>
+        </w:rPr>
+        <w:t xml:space="preserve">600195 </w:t>
+      </w:r>
+      <w:hyperlink r:id="rId8" w:history="1">
+        <w:r>
+          <w:rPr>
+            <w:rStyle w:val="a3"/>
+            <w:sz w:val="28"/>
+            <w:szCs w:val="28"/>
+          </w:rPr>
+          <w:t>http://www.cahic.com</w:t>
+        </w:r>
+      </w:hyperlink>
+      <w:r>
+        <w:rPr>
+          <w:sz w:val="28"/>
+          <w:szCs w:val="28"/>
+        </w:rPr>
+        <w:t xml:space="preserve"> </w:t>
+      </w:r>
+      <w:r>
+        <w:rPr>
+          <w:rFonts w:hint="eastAsia"/>
+          <w:sz w:val="28"/>
+          <w:szCs w:val="28"/>
+        </w:rPr>
+        <w:t>北京丰台</w:t>
+      </w:r>
+      <w:bookmarkEnd w:id="2"/>
+    </w:p>
+    <w:p>
+      <w:r>
+        <w:tab/>
+      </w:r>
+      <w:r>
+        <w:t>中牧实业股份有限公司主要从事动物保健品和动物营养品研发、生产、销售及技术服务。公司主业包括</w:t>
+      </w:r>
+      <w:r>
+        <w:rPr>
+          <w:b/>
+          <w:bCs/>
+        </w:rPr>
+        <w:t>生物制品、兽用化药、饲料及饲料添加剂、贸易</w:t>
+      </w:r>
+      <w:r>
+        <w:t>四大业务板块。主要产品为畜用疫苗、禽用疫苗、兽用化药、饲料及饲料添加剂等。公司具有国家认定企业技术中心、北京市工程技术研究中心、农业部兽用生物制品与化学药品重点实验室和博士后工作站、CNAS等资质。公司再次获得“2019年全国产品和服务质量诚信单位”称号，旗下的兽用疫苗、饲料、化药产品荣获“2019年全国质量检验稳定合格产品”称号。</w:t>
+      </w:r>
+    </w:p>
+    <w:p/>
+    <w:p/>
+    <w:p>
+      <w:r>
+        <w:rPr>
+          <w:rFonts w:hint="eastAsia"/>
+        </w:rPr>
+        <w:t>中牧生物</w:t>
+      </w:r>
+    </w:p>
+    <w:p>
+      <w:r>
+        <w:tab/>
+      </w:r>
+      <w:r>
+        <w:rPr>
+          <w:rFonts w:hint="eastAsia"/>
+        </w:rPr>
+        <w:t>猪用疫苗</w:t>
+      </w:r>
+    </w:p>
+    <w:p>
+      <w:pPr>
+        <w:ind w:firstLine="420"/>
+      </w:pPr>
+      <w:r>
+        <w:rPr>
+          <w:rFonts w:hint="eastAsia"/>
+        </w:rPr>
+        <w:t>牛羊用疫苗</w:t>
+      </w:r>
+    </w:p>
+    <w:p>
+      <w:pPr>
+        <w:ind w:firstLine="420"/>
+      </w:pPr>
+      <w:r>
+        <w:rPr>
+          <w:rFonts w:hint="eastAsia"/>
+        </w:rPr>
+        <w:t>宠物用疫苗</w:t>
+      </w:r>
+    </w:p>
+    <w:p>
+      <w:r>
+        <w:tab/>
+      </w:r>
+      <w:r>
+        <w:rPr>
+          <w:rFonts w:hint="eastAsia"/>
+        </w:rPr>
+        <w:t>诊断试剂</w:t>
+      </w:r>
+    </w:p>
+    <w:p>
+      <w:r>
+        <w:tab/>
+      </w:r>
+      <w:r>
+        <w:rPr>
+          <w:rFonts w:hint="eastAsia"/>
+        </w:rPr>
+        <w:t>其他动物用疫苗</w:t>
+      </w:r>
+    </w:p>
+    <w:p>
+      <w:r>
+        <w:rPr>
+          <w:rFonts w:hint="eastAsia"/>
+        </w:rPr>
+        <w:t>中</w:t>
+      </w:r>
+      <w:proofErr w:type="gramStart"/>
+      <w:r>
+        <w:rPr>
+          <w:rFonts w:hint="eastAsia"/>
+        </w:rPr>
+        <w:t>牧化药</w:t>
+      </w:r>
+      <w:proofErr w:type="gramEnd"/>
+    </w:p>
+    <w:p>
+      <w:r>
+        <w:tab/>
+      </w:r>
+      <w:r>
+        <w:rPr>
+          <w:rFonts w:hint="eastAsia"/>
+        </w:rPr>
+        <w:t>制剂</w:t>
+      </w:r>
+    </w:p>
+    <w:p>
+      <w:r>
+        <w:tab/>
+      </w:r>
+      <w:r>
+        <w:rPr>
+          <w:rFonts w:hint="eastAsia"/>
+        </w:rPr>
+        <w:t>原料药</w:t>
+      </w:r>
+    </w:p>
+    <w:p>
+      <w:r>
+        <w:tab/>
+      </w:r>
+      <w:r>
+        <w:rPr>
+          <w:rFonts w:hint="eastAsia"/>
+        </w:rPr>
+        <w:t>饲料添加剂</w:t>
+      </w:r>
+    </w:p>
+    <w:p>
+      <w:r>
+        <w:tab/>
+      </w:r>
+      <w:r>
+        <w:rPr>
+          <w:rFonts w:hint="eastAsia"/>
+        </w:rPr>
+        <w:t>消毒剂</w:t>
+      </w:r>
+    </w:p>
+    <w:p>
+      <w:r>
+        <w:rPr>
+          <w:rFonts w:hint="eastAsia"/>
+        </w:rPr>
+        <w:t>中</w:t>
+      </w:r>
+      <w:proofErr w:type="gramStart"/>
+      <w:r>
+        <w:rPr>
+          <w:rFonts w:hint="eastAsia"/>
+        </w:rPr>
+        <w:t>牧动物</w:t>
+      </w:r>
+      <w:proofErr w:type="gramEnd"/>
+      <w:r>
+        <w:rPr>
+          <w:rFonts w:hint="eastAsia"/>
+        </w:rPr>
+        <w:t>营养</w:t>
+      </w:r>
+    </w:p>
+    <w:p>
+      <w:r>
+        <w:tab/>
+      </w:r>
+      <w:r>
+        <w:rPr>
+          <w:rFonts w:hint="eastAsia"/>
+        </w:rPr>
+        <w:t>华罗多维</w:t>
+      </w:r>
+    </w:p>
+    <w:p>
+      <w:r>
+        <w:tab/>
+      </w:r>
+      <w:r>
+        <w:rPr>
+          <w:rFonts w:hint="eastAsia"/>
+        </w:rPr>
+        <w:t>饲料</w:t>
+      </w:r>
+    </w:p>
+    <w:p>
+      <w:r>
+        <w:tab/>
+      </w:r>
+      <w:r>
+        <w:rPr>
+          <w:rFonts w:hint="eastAsia"/>
+        </w:rPr>
+        <w:t>原料贸易</w:t>
+      </w:r>
+    </w:p>
+    <w:p>
+      <w:r>
+        <w:rPr>
+          <w:rFonts w:hint="eastAsia"/>
+        </w:rPr>
+        <w:t xml:space="preserve"> </w:t>
+      </w:r>
+    </w:p>
+    <w:p/>
+    <w:p>
+      <w:pPr>
+        <w:widowControl/>
+        <w:jc w:val="left"/>
+        <w:rPr>
+          <w:rFonts w:asciiTheme="majorHAnsi" w:eastAsiaTheme="majorEastAsia" w:hAnsiTheme="majorHAnsi" w:cstheme="majorBidi"/>
+          <w:b/>
+          <w:bCs/>
+          <w:sz w:val="28"/>
+          <w:szCs w:val="28"/>
+        </w:rPr>
+      </w:pPr>
+      <w:r>
+        <w:rPr>
+          <w:sz w:val="28"/>
+          <w:szCs w:val="28"/>
+        </w:rPr>
+        <w:br w:type="page"/>
+      </w:r>
+    </w:p>
+    <w:p>
+      <w:pPr>
+        <w:pStyle w:val="2"/>
+        <w:rPr>
+          <w:sz w:val="28"/>
+          <w:szCs w:val="28"/>
+        </w:rPr>
+      </w:pPr>
+      <w:bookmarkStart w:id="3" w:name="_Toc94792688"/>
+      <w:r>
+        <w:rPr>
+          <w:rFonts w:hint="eastAsia"/>
+          <w:sz w:val="28"/>
+          <w:szCs w:val="28"/>
+        </w:rPr>
+        <w:lastRenderedPageBreak/>
+        <w:t xml:space="preserve">农发种业 </w:t>
+      </w:r>
+      <w:r>
+        <w:rPr>
+          <w:sz w:val="28"/>
+          <w:szCs w:val="28"/>
+        </w:rPr>
+        <w:t xml:space="preserve">600313 </w:t>
+      </w:r>
+      <w:hyperlink r:id="rId9" w:history="1">
+        <w:r>
+          <w:rPr>
+            <w:rStyle w:val="a3"/>
+            <w:sz w:val="28"/>
+            <w:szCs w:val="28"/>
+          </w:rPr>
+          <w:t>http://znfzy.cnadc.com.cn</w:t>
+        </w:r>
+      </w:hyperlink>
+      <w:r>
+        <w:rPr>
+          <w:sz w:val="28"/>
+          <w:szCs w:val="28"/>
+        </w:rPr>
+        <w:t xml:space="preserve"> </w:t>
+      </w:r>
+      <w:r>
+        <w:rPr>
+          <w:rFonts w:hint="eastAsia"/>
+          <w:sz w:val="28"/>
+          <w:szCs w:val="28"/>
+        </w:rPr>
+        <w:t>北京西城</w:t>
+      </w:r>
+      <w:bookmarkEnd w:id="3"/>
+    </w:p>
+    <w:p>
+      <w:pPr>
+        <w:widowControl/>
+        <w:jc w:val="left"/>
+        <w:rPr>
+          <w:rFonts w:hint="eastAsia"/>
+        </w:rPr>
+      </w:pPr>
+      <w:r>
+        <w:tab/>
+      </w:r>
+      <w:r>
+        <w:t>中农发种业集团股份有限公司</w:t>
+      </w:r>
+      <w:r>
+        <w:rPr>
+          <w:b/>
+          <w:bCs/>
+        </w:rPr>
+        <w:t>主营业务为农作物种子的生产销售、化肥贸易以及农药的生产销售</w:t>
+      </w:r>
+      <w:r>
+        <w:t>。公司主要产品包括玉米、水稻、小麦、油菜、花生、棉花、豆类等农作物种子（种苗），农药及农药中间体，化肥贸易等。</w:t>
+      </w:r>
+    </w:p>
+    <w:p/>
+    <w:p>
+      <w:r>
+        <w:rPr>
+          <w:rFonts w:hint="eastAsia"/>
+        </w:rPr>
+        <w:t>公司已于2015年实现了小麦种</w:t>
+      </w:r>
+      <w:proofErr w:type="gramStart"/>
+      <w:r>
+        <w:rPr>
+          <w:rFonts w:hint="eastAsia"/>
+        </w:rPr>
+        <w:t>业全国</w:t>
+      </w:r>
+      <w:proofErr w:type="gramEnd"/>
+      <w:r>
+        <w:rPr>
+          <w:rFonts w:hint="eastAsia"/>
+        </w:rPr>
+        <w:t>第一、水稻种</w:t>
+      </w:r>
+      <w:proofErr w:type="gramStart"/>
+      <w:r>
+        <w:rPr>
+          <w:rFonts w:hint="eastAsia"/>
+        </w:rPr>
+        <w:t>业全国</w:t>
+      </w:r>
+      <w:proofErr w:type="gramEnd"/>
+      <w:r>
+        <w:rPr>
+          <w:rFonts w:hint="eastAsia"/>
+        </w:rPr>
+        <w:t>第六、玉米种</w:t>
+      </w:r>
+      <w:proofErr w:type="gramStart"/>
+      <w:r>
+        <w:rPr>
+          <w:rFonts w:hint="eastAsia"/>
+        </w:rPr>
+        <w:t>业全国</w:t>
+      </w:r>
+      <w:proofErr w:type="gramEnd"/>
+      <w:r>
+        <w:rPr>
+          <w:rFonts w:hint="eastAsia"/>
+        </w:rPr>
+        <w:t>第九的阶段性目标，综合实力位居中国种业第四位，已成为推动中国现代种业发展的重要力量。</w:t>
+      </w:r>
+    </w:p>
+    <w:p/>
+    <w:p>
+      <w:r>
+        <w:rPr>
+          <w:rFonts w:hint="eastAsia"/>
+        </w:rPr>
+        <w:t>产品</w:t>
+      </w:r>
+    </w:p>
+    <w:p>
+      <w:r>
+        <w:rPr>
+          <w:rFonts w:hint="eastAsia"/>
+        </w:rPr>
+        <w:t>小麦</w:t>
+      </w:r>
+    </w:p>
+    <w:p>
+      <w:r>
+        <w:rPr>
+          <w:rFonts w:hint="eastAsia"/>
+        </w:rPr>
+        <w:t>玉米</w:t>
+      </w:r>
+    </w:p>
+    <w:p>
+      <w:r>
+        <w:rPr>
+          <w:rFonts w:hint="eastAsia"/>
+        </w:rPr>
+        <w:t>水稻</w:t>
+      </w:r>
+    </w:p>
+    <w:p>
+      <w:r>
+        <w:rPr>
+          <w:rFonts w:hint="eastAsia"/>
+        </w:rPr>
+        <w:t>农药</w:t>
+      </w:r>
+    </w:p>
+    <w:p>
+      <w:r>
+        <w:rPr>
+          <w:rFonts w:hint="eastAsia"/>
+        </w:rPr>
+        <w:t>化肥</w:t>
+      </w:r>
+    </w:p>
+    <w:p>
+      <w:r>
+        <w:rPr>
+          <w:rFonts w:hint="eastAsia"/>
+        </w:rPr>
+        <w:t>其他</w:t>
+      </w:r>
+    </w:p>
+    <w:p>
+      <w:r>
+        <w:tab/>
+      </w:r>
+      <w:r>
+        <w:rPr>
+          <w:rFonts w:hint="eastAsia"/>
+        </w:rPr>
+        <w:t>棉花</w:t>
+      </w:r>
+    </w:p>
+    <w:p>
+      <w:r>
+        <w:tab/>
+      </w:r>
+      <w:r>
+        <w:rPr>
+          <w:rFonts w:hint="eastAsia"/>
+        </w:rPr>
+        <w:t>油菜</w:t>
+      </w:r>
+    </w:p>
+    <w:p>
+      <w:r>
+        <w:tab/>
+      </w:r>
+      <w:r>
+        <w:rPr>
+          <w:rFonts w:hint="eastAsia"/>
+        </w:rPr>
+        <w:t>芝麻</w:t>
+      </w:r>
+    </w:p>
+    <w:p>
+      <w:r>
+        <w:tab/>
+      </w:r>
+      <w:r>
+        <w:rPr>
+          <w:rFonts w:hint="eastAsia"/>
+        </w:rPr>
+        <w:t>甘蔗</w:t>
+      </w:r>
+    </w:p>
+    <w:p/>
+    <w:p>
+      <w:pPr>
+        <w:rPr>
+          <w:rFonts w:hint="eastAsia"/>
+        </w:rPr>
+      </w:pPr>
     </w:p>
     <w:sectPr>
       <w:pgSz w:w="11906" w:h="16838"/>
@@ -904,6 +1929,18 @@
       <w:shd w:val="clear" w:color="auto" w:fill="E1DFDD"/>
     </w:rPr>
   </w:style>
+  <w:style w:type="paragraph" w:styleId="TOC2">
+    <w:name w:val="toc 2"/>
+    <w:basedOn w:val="a"/>
+    <w:next w:val="a"/>
+    <w:autoRedefine/>
+    <w:uiPriority w:val="39"/>
+    <w:unhideWhenUsed/>
+    <w:rsid w:val="00C65798"/>
+    <w:pPr>
+      <w:ind w:leftChars="200" w:left="420"/>
+    </w:pPr>
+  </w:style>
 </w:styles>
 </file>
 

--- a/strategy/畜牧/畜牧.docx
+++ b/strategy/畜牧/畜牧.docx
@@ -28,12 +28,17 @@
         <w:p>
           <w:pPr>
             <w:pStyle w:val="TOC"/>
+            <w:jc w:val="center"/>
+            <w:rPr>
+              <w:rFonts w:hint="eastAsia"/>
+            </w:rPr>
           </w:pPr>
           <w:r>
             <w:rPr>
+              <w:rFonts w:hint="eastAsia"/>
               <w:lang w:val="zh-CN"/>
             </w:rPr>
-            <w:t>目录</w:t>
+            <w:t>畜牧</w:t>
           </w:r>
         </w:p>
         <w:p>
@@ -55,7 +60,7 @@
           <w:r>
             <w:fldChar w:fldCharType="separate"/>
           </w:r>
-          <w:hyperlink w:anchor="_Toc94792685" w:history="1">
+          <w:hyperlink w:anchor="_Toc97063789" w:history="1">
             <w:r>
               <w:rPr>
                 <w:rStyle w:val="a3"/>
@@ -98,7 +103,7 @@
                 <w:noProof/>
                 <w:webHidden/>
               </w:rPr>
-              <w:instrText xml:space="preserve"> PAGEREF _Toc94792685 \h </w:instrText>
+              <w:instrText xml:space="preserve"> PAGEREF _Toc97063789 \h </w:instrText>
             </w:r>
             <w:r>
               <w:rPr>
@@ -139,13 +144,13 @@
               <w:noProof/>
             </w:rPr>
           </w:pPr>
-          <w:hyperlink w:anchor="_Toc94792686" w:history="1">
+          <w:hyperlink w:anchor="_Toc97063790" w:history="1">
             <w:r>
               <w:rPr>
                 <w:rStyle w:val="a3"/>
                 <w:noProof/>
               </w:rPr>
-              <w:t>中水渔业 000798 http://www.cofc.com.cn 北京西城</w:t>
+              <w:t>牧原股份 002714 http://www.muyuanfoods.com 河南南阳</w:t>
             </w:r>
             <w:r>
               <w:rPr>
@@ -166,7 +171,7 @@
                 <w:noProof/>
                 <w:webHidden/>
               </w:rPr>
-              <w:instrText xml:space="preserve"> PAGEREF _Toc94792686 \h </w:instrText>
+              <w:instrText xml:space="preserve"> PAGEREF _Toc97063790 \h </w:instrText>
             </w:r>
             <w:r>
               <w:rPr>
@@ -207,13 +212,29 @@
               <w:noProof/>
             </w:rPr>
           </w:pPr>
-          <w:hyperlink w:anchor="_Toc94792687" w:history="1">
+          <w:hyperlink w:anchor="_Toc97063791" w:history="1">
             <w:r>
               <w:rPr>
                 <w:rStyle w:val="a3"/>
                 <w:noProof/>
               </w:rPr>
-              <w:t>中牧股份 600195 http://www.cahic.com 北京丰台</w:t>
+              <w:t xml:space="preserve">ST天山 300313 </w:t>
+            </w:r>
+            <w:r>
+              <w:rPr>
+                <w:rStyle w:val="a3"/>
+                <w:rFonts w:ascii="Helvetica" w:hAnsi="Helvetica" w:cs="Helvetica"/>
+                <w:noProof/>
+                <w:shd w:val="clear" w:color="auto" w:fill="FFFFFF"/>
+              </w:rPr>
+              <w:t>http://www.xjtssw.com</w:t>
+            </w:r>
+            <w:r>
+              <w:rPr>
+                <w:rStyle w:val="a3"/>
+                <w:noProof/>
+              </w:rPr>
+              <w:t xml:space="preserve"> 新疆昌吉</w:t>
             </w:r>
             <w:r>
               <w:rPr>
@@ -234,7 +255,7 @@
                 <w:noProof/>
                 <w:webHidden/>
               </w:rPr>
-              <w:instrText xml:space="preserve"> PAGEREF _Toc94792687 \h </w:instrText>
+              <w:instrText xml:space="preserve"> PAGEREF _Toc97063791 \h </w:instrText>
             </w:r>
             <w:r>
               <w:rPr>
@@ -275,13 +296,13 @@
               <w:noProof/>
             </w:rPr>
           </w:pPr>
-          <w:hyperlink w:anchor="_Toc94792688" w:history="1">
+          <w:hyperlink w:anchor="_Toc97063792" w:history="1">
             <w:r>
               <w:rPr>
                 <w:rStyle w:val="a3"/>
                 <w:noProof/>
               </w:rPr>
-              <w:t>农发种业 600313 http://znfzy.cnadc.com.cn 北京西城</w:t>
+              <w:t>中水渔业 000798 http://www.cofc.com.cn 北京西城</w:t>
             </w:r>
             <w:r>
               <w:rPr>
@@ -302,7 +323,7 @@
                 <w:noProof/>
                 <w:webHidden/>
               </w:rPr>
-              <w:instrText xml:space="preserve"> PAGEREF _Toc94792688 \h </w:instrText>
+              <w:instrText xml:space="preserve"> PAGEREF _Toc97063792 \h </w:instrText>
             </w:r>
             <w:r>
               <w:rPr>
@@ -323,6 +344,74 @@
                 <w:webHidden/>
               </w:rPr>
               <w:t>5</w:t>
+            </w:r>
+            <w:r>
+              <w:rPr>
+                <w:noProof/>
+                <w:webHidden/>
+              </w:rPr>
+              <w:fldChar w:fldCharType="end"/>
+            </w:r>
+          </w:hyperlink>
+        </w:p>
+        <w:p>
+          <w:pPr>
+            <w:pStyle w:val="TOC2"/>
+            <w:tabs>
+              <w:tab w:val="right" w:leader="dot" w:pos="8296"/>
+            </w:tabs>
+            <w:rPr>
+              <w:noProof/>
+            </w:rPr>
+          </w:pPr>
+          <w:hyperlink w:anchor="_Toc97063793" w:history="1">
+            <w:r>
+              <w:rPr>
+                <w:rStyle w:val="a3"/>
+                <w:noProof/>
+              </w:rPr>
+              <w:t>中牧股份 600195 http://www.cahic.com 北京丰台</w:t>
+            </w:r>
+            <w:r>
+              <w:rPr>
+                <w:noProof/>
+                <w:webHidden/>
+              </w:rPr>
+              <w:tab/>
+            </w:r>
+            <w:r>
+              <w:rPr>
+                <w:noProof/>
+                <w:webHidden/>
+              </w:rPr>
+              <w:fldChar w:fldCharType="begin"/>
+            </w:r>
+            <w:r>
+              <w:rPr>
+                <w:noProof/>
+                <w:webHidden/>
+              </w:rPr>
+              <w:instrText xml:space="preserve"> PAGEREF _Toc97063793 \h </w:instrText>
+            </w:r>
+            <w:r>
+              <w:rPr>
+                <w:noProof/>
+                <w:webHidden/>
+              </w:rPr>
+            </w:r>
+            <w:r>
+              <w:rPr>
+                <w:noProof/>
+                <w:webHidden/>
+              </w:rPr>
+              <w:fldChar w:fldCharType="separate"/>
+            </w:r>
+            <w:r>
+              <w:rPr>
+                <w:noProof/>
+                <w:webHidden/>
+              </w:rPr>
+              <w:t>6</w:t>
             </w:r>
             <w:r>
               <w:rPr>
@@ -380,13 +469,7 @@
     <w:p/>
     <w:p/>
     <w:p/>
-    <w:p>
-      <w:pPr>
-        <w:rPr>
-          <w:rFonts w:hint="eastAsia"/>
-        </w:rPr>
-      </w:pPr>
-    </w:p>
+    <w:p/>
     <w:p>
       <w:pPr>
         <w:pStyle w:val="2"/>
@@ -395,7 +478,7 @@
           <w:szCs w:val="28"/>
         </w:rPr>
       </w:pPr>
-      <w:bookmarkStart w:id="0" w:name="_Toc94792685"/>
+      <w:bookmarkStart w:id="0" w:name="_Toc97063789"/>
       <w:r>
         <w:rPr>
           <w:rFonts w:hint="eastAsia"/>
@@ -412,7 +495,7 @@
         </w:rPr>
         <w:t xml:space="preserve">000876 </w:t>
       </w:r>
-      <w:hyperlink r:id="rId5" w:history="1">
+      <w:hyperlink r:id="rId7" w:history="1">
         <w:r>
           <w:rPr>
             <w:rStyle w:val="a3"/>
@@ -481,47 +564,7 @@
           <w:szCs w:val="21"/>
           <w:shd w:val="clear" w:color="auto" w:fill="FFFFFF"/>
         </w:rPr>
-        <w:t>；</w:t>
-      </w:r>
-      <w:proofErr w:type="gramStart"/>
-      <w:r>
-        <w:rPr>
-          <w:rFonts w:ascii="Helvetica" w:hAnsi="Helvetica" w:cs="Helvetica"/>
-          <w:color w:val="33353C"/>
-          <w:szCs w:val="21"/>
-          <w:shd w:val="clear" w:color="auto" w:fill="FFFFFF"/>
-        </w:rPr>
-        <w:t>猪产业</w:t>
-      </w:r>
-      <w:proofErr w:type="gramEnd"/>
-      <w:r>
-        <w:rPr>
-          <w:rFonts w:ascii="Helvetica" w:hAnsi="Helvetica" w:cs="Helvetica"/>
-          <w:color w:val="33353C"/>
-          <w:szCs w:val="21"/>
-          <w:shd w:val="clear" w:color="auto" w:fill="FFFFFF"/>
-        </w:rPr>
-        <w:t>主要产品包括种猪、商品猪；</w:t>
-      </w:r>
-      <w:proofErr w:type="gramStart"/>
-      <w:r>
-        <w:rPr>
-          <w:rFonts w:ascii="Helvetica" w:hAnsi="Helvetica" w:cs="Helvetica"/>
-          <w:color w:val="33353C"/>
-          <w:szCs w:val="21"/>
-          <w:shd w:val="clear" w:color="auto" w:fill="FFFFFF"/>
-        </w:rPr>
-        <w:t>禽产业</w:t>
-      </w:r>
-      <w:proofErr w:type="gramEnd"/>
-      <w:r>
-        <w:rPr>
-          <w:rFonts w:ascii="Helvetica" w:hAnsi="Helvetica" w:cs="Helvetica"/>
-          <w:color w:val="33353C"/>
-          <w:szCs w:val="21"/>
-          <w:shd w:val="clear" w:color="auto" w:fill="FFFFFF"/>
-        </w:rPr>
-        <w:t>主要包括种禽、商品禽、禽屠宰等；食品主要包括畜屠宰、肉制品深加工、中央厨房等。公司荣获中国饲料行业扶贫先进企业、</w:t>
+        <w:t>；猪产业主要产品包括种猪、商品猪；禽产业主要包括种禽、商品禽、禽屠宰等；食品主要包括畜屠宰、肉制品深加工、中央厨房等。公司荣获中国饲料行业扶贫先进企业、</w:t>
       </w:r>
       <w:r>
         <w:rPr>
@@ -627,7 +670,7 @@
       </w:pPr>
     </w:p>
     <w:p>
-      <w:hyperlink r:id="rId6" w:history="1">
+      <w:hyperlink r:id="rId8" w:history="1">
         <w:r>
           <w:rPr>
             <w:rStyle w:val="a3"/>
@@ -670,12 +713,1915 @@
     <w:p>
       <w:pPr>
         <w:pStyle w:val="2"/>
-        <w:rPr>
-          <w:sz w:val="28"/>
-          <w:szCs w:val="28"/>
-        </w:rPr>
-      </w:pPr>
-      <w:bookmarkStart w:id="1" w:name="_Toc94792686"/>
+      </w:pPr>
+      <w:bookmarkStart w:id="1" w:name="_Toc97063790"/>
+      <w:r>
+        <w:rPr>
+          <w:rFonts w:hint="eastAsia"/>
+          <w:sz w:val="28"/>
+          <w:szCs w:val="28"/>
+        </w:rPr>
+        <w:lastRenderedPageBreak/>
+        <w:t xml:space="preserve">牧原股份 </w:t>
+      </w:r>
+      <w:r>
+        <w:rPr>
+          <w:sz w:val="28"/>
+          <w:szCs w:val="28"/>
+        </w:rPr>
+        <w:t xml:space="preserve">002714 </w:t>
+      </w:r>
+      <w:hyperlink r:id="rId9" w:history="1">
+        <w:r>
+          <w:rPr>
+            <w:rStyle w:val="a3"/>
+            <w:sz w:val="28"/>
+            <w:szCs w:val="28"/>
+          </w:rPr>
+          <w:t>http://www.muyuanfoods.com</w:t>
+        </w:r>
+      </w:hyperlink>
+      <w:r>
+        <w:rPr>
+          <w:sz w:val="28"/>
+          <w:szCs w:val="28"/>
+        </w:rPr>
+        <w:t xml:space="preserve"> </w:t>
+      </w:r>
+      <w:r>
+        <w:rPr>
+          <w:rFonts w:hint="eastAsia"/>
+          <w:sz w:val="28"/>
+          <w:szCs w:val="28"/>
+        </w:rPr>
+        <w:t>河南南阳</w:t>
+      </w:r>
+      <w:bookmarkEnd w:id="1"/>
+    </w:p>
+    <w:p>
+      <w:r>
+        <w:tab/>
+      </w:r>
+      <w:r>
+        <w:t>牧原食品股份有限公司主营业务为生猪的养殖与销售。公司主要产品为种商品猪、仔猪及种猪；公司拥有一条集饲料加工、生猪育种、种猪扩繁、商品猪饲养等多个环节于一体的完整生猪产业链，凭借生猪育种优势，2010年，公司核心场被列为第一批国家生猪核心育种场，公司研制的“早期断奶的乳猪用饲料组合”，具有适口性好、易消化吸收、成本低、转化率高等优点，目前公司该项技术已获得国家发明专利。</w:t>
+      </w:r>
+    </w:p>
+    <w:p/>
+    <w:p>
+      <w:r>
+        <w:rPr>
+          <w:rFonts w:hint="eastAsia"/>
+        </w:rPr>
+        <w:t>让人们吃上放心猪肉，享受丰盛人生，让公司成为一家受人尊敬的企业</w:t>
+      </w:r>
+    </w:p>
+    <w:p/>
+    <w:p>
+      <w:r>
+        <w:rPr>
+          <w:rFonts w:hint="eastAsia"/>
+        </w:rPr>
+        <w:t>生猪产业链：</w:t>
+      </w:r>
+    </w:p>
+    <w:p>
+      <w:r>
+        <w:rPr>
+          <w:rFonts w:hint="eastAsia"/>
+        </w:rPr>
+        <w:t>饲料加工</w:t>
+      </w:r>
+    </w:p>
+    <w:p>
+      <w:r>
+        <w:rPr>
+          <w:rFonts w:hint="eastAsia"/>
+        </w:rPr>
+        <w:t>生猪养殖</w:t>
+      </w:r>
+    </w:p>
+    <w:p>
+      <w:r>
+        <w:rPr>
+          <w:rFonts w:hint="eastAsia"/>
+        </w:rPr>
+        <w:t>牧原种猪</w:t>
+      </w:r>
+    </w:p>
+    <w:p>
+      <w:r>
+        <w:rPr>
+          <w:rFonts w:hint="eastAsia"/>
+        </w:rPr>
+        <w:t>牧原商品猪</w:t>
+      </w:r>
+    </w:p>
+    <w:p>
+      <w:r>
+        <w:rPr>
+          <w:rFonts w:hint="eastAsia"/>
+        </w:rPr>
+        <w:t>屠宰加工</w:t>
+      </w:r>
+    </w:p>
+    <w:p/>
+    <w:p>
+      <w:pPr>
+        <w:widowControl/>
+        <w:jc w:val="left"/>
+        <w:rPr>
+          <w:rFonts w:asciiTheme="majorHAnsi" w:eastAsiaTheme="majorEastAsia" w:hAnsiTheme="majorHAnsi" w:cstheme="majorBidi"/>
+          <w:b/>
+          <w:bCs/>
+          <w:sz w:val="28"/>
+          <w:szCs w:val="28"/>
+        </w:rPr>
+      </w:pPr>
+      <w:r>
+        <w:rPr>
+          <w:sz w:val="28"/>
+          <w:szCs w:val="28"/>
+        </w:rPr>
+        <w:br w:type="page"/>
+      </w:r>
+    </w:p>
+    <w:p>
+      <w:pPr>
+        <w:pStyle w:val="2"/>
+        <w:rPr>
+          <w:sz w:val="28"/>
+          <w:szCs w:val="28"/>
+        </w:rPr>
+      </w:pPr>
+      <w:r>
+        <w:rPr>
+          <w:rFonts w:hint="eastAsia"/>
+          <w:sz w:val="28"/>
+          <w:szCs w:val="28"/>
+        </w:rPr>
+        <w:lastRenderedPageBreak/>
+        <w:t xml:space="preserve">新五丰 </w:t>
+      </w:r>
+      <w:r>
+        <w:rPr>
+          <w:sz w:val="28"/>
+          <w:szCs w:val="28"/>
+        </w:rPr>
+        <w:t xml:space="preserve">600975 </w:t>
+      </w:r>
+      <w:hyperlink r:id="rId10" w:history="1">
+        <w:r>
+          <w:rPr>
+            <w:rStyle w:val="a3"/>
+            <w:sz w:val="28"/>
+            <w:szCs w:val="28"/>
+          </w:rPr>
+          <w:t>http://www.newwf.com</w:t>
+        </w:r>
+      </w:hyperlink>
+      <w:r>
+        <w:rPr>
+          <w:rFonts w:hint="eastAsia"/>
+          <w:sz w:val="28"/>
+          <w:szCs w:val="28"/>
+        </w:rPr>
+        <w:t xml:space="preserve"> 湖南长沙</w:t>
+      </w:r>
+    </w:p>
+    <w:p>
+      <w:pPr>
+        <w:widowControl/>
+        <w:jc w:val="left"/>
+      </w:pPr>
+      <w:r>
+        <w:tab/>
+      </w:r>
+      <w:r>
+        <w:t>湖南新五丰股份有限公司主营业务为生猪养殖、肉品销售以及饲料加工。公司主要产品包括生猪、肉品和饲料。公司为湖南省人民政府国有资产监督管理委员会下辖的国有控股上市公司，系农业产业化国家重点龙头企业、湖南省高新技术企业。公司为中国畜牧业协会副会长单位、湖南冷链物流协会会长单位及中国畜牧业协会猪业分会理事单位。成立以来，公司一直从事供港澳活大猪业务，是内地口岸公司中主要的活猪出口商之一。</w:t>
+      </w:r>
+    </w:p>
+    <w:p>
+      <w:pPr>
+        <w:widowControl/>
+        <w:jc w:val="left"/>
+      </w:pPr>
+    </w:p>
+    <w:p>
+      <w:pPr>
+        <w:widowControl/>
+        <w:jc w:val="left"/>
+      </w:pPr>
+      <w:r>
+        <w:rPr>
+          <w:rFonts w:hint="eastAsia"/>
+        </w:rPr>
+        <w:t>全产业链：</w:t>
+      </w:r>
+    </w:p>
+    <w:p>
+      <w:pPr>
+        <w:widowControl/>
+        <w:jc w:val="left"/>
+        <w:rPr>
+          <w:rFonts w:hint="eastAsia"/>
+        </w:rPr>
+      </w:pPr>
+      <w:r>
+        <w:rPr>
+          <w:rFonts w:hint="eastAsia"/>
+        </w:rPr>
+        <w:t>安全饲料</w:t>
+      </w:r>
+      <w:r>
+        <w:tab/>
+      </w:r>
+      <w:r>
+        <w:rPr>
+          <w:rFonts w:hint="eastAsia"/>
+        </w:rPr>
+        <w:t>曦丰 鼎丰</w:t>
+      </w:r>
+    </w:p>
+    <w:p>
+      <w:pPr>
+        <w:widowControl/>
+        <w:jc w:val="left"/>
+        <w:rPr>
+          <w:rFonts w:hint="eastAsia"/>
+        </w:rPr>
+      </w:pPr>
+      <w:r>
+        <w:rPr>
+          <w:rFonts w:hint="eastAsia"/>
+        </w:rPr>
+        <w:t>优良育种</w:t>
+      </w:r>
+      <w:r>
+        <w:tab/>
+      </w:r>
+    </w:p>
+    <w:p>
+      <w:pPr>
+        <w:widowControl/>
+        <w:jc w:val="left"/>
+      </w:pPr>
+      <w:r>
+        <w:rPr>
+          <w:rFonts w:hint="eastAsia"/>
+        </w:rPr>
+        <w:t>养殖机械</w:t>
+      </w:r>
+    </w:p>
+    <w:p>
+      <w:pPr>
+        <w:widowControl/>
+        <w:jc w:val="left"/>
+      </w:pPr>
+      <w:r>
+        <w:rPr>
+          <w:rFonts w:hint="eastAsia"/>
+        </w:rPr>
+        <w:t>健康养殖</w:t>
+      </w:r>
+    </w:p>
+    <w:p>
+      <w:pPr>
+        <w:widowControl/>
+        <w:jc w:val="left"/>
+      </w:pPr>
+      <w:r>
+        <w:rPr>
+          <w:rFonts w:hint="eastAsia"/>
+        </w:rPr>
+        <w:t>屠宰加工</w:t>
+      </w:r>
+    </w:p>
+    <w:p>
+      <w:pPr>
+        <w:widowControl/>
+        <w:jc w:val="left"/>
+      </w:pPr>
+      <w:r>
+        <w:rPr>
+          <w:rFonts w:hint="eastAsia"/>
+        </w:rPr>
+        <w:t>冷链物流</w:t>
+      </w:r>
+    </w:p>
+    <w:p>
+      <w:pPr>
+        <w:widowControl/>
+        <w:jc w:val="left"/>
+        <w:rPr>
+          <w:rFonts w:hint="eastAsia"/>
+        </w:rPr>
+      </w:pPr>
+      <w:r>
+        <w:rPr>
+          <w:rFonts w:hint="eastAsia"/>
+        </w:rPr>
+        <w:t>品牌肉品</w:t>
+      </w:r>
+      <w:r>
+        <w:tab/>
+        <w:t>U</w:t>
+      </w:r>
+      <w:r>
+        <w:rPr>
+          <w:rFonts w:hint="eastAsia"/>
+        </w:rPr>
+        <w:t>鲜 晨</w:t>
+      </w:r>
+      <w:r>
+        <w:rPr>
+          <w:rFonts w:hint="eastAsia"/>
+        </w:rPr>
+        <w:t>丰</w:t>
+      </w:r>
+    </w:p>
+    <w:p>
+      <w:pPr>
+        <w:widowControl/>
+        <w:jc w:val="left"/>
+      </w:pPr>
+      <w:r>
+        <w:rPr>
+          <w:rFonts w:hint="eastAsia"/>
+        </w:rPr>
+        <w:t>三地共享</w:t>
+      </w:r>
+    </w:p>
+    <w:p>
+      <w:pPr>
+        <w:widowControl/>
+        <w:jc w:val="left"/>
+      </w:pPr>
+    </w:p>
+    <w:p>
+      <w:pPr>
+        <w:widowControl/>
+        <w:jc w:val="left"/>
+      </w:pPr>
+      <w:r>
+        <w:br w:type="page"/>
+      </w:r>
+    </w:p>
+    <w:p>
+      <w:pPr>
+        <w:pStyle w:val="2"/>
+        <w:rPr>
+          <w:sz w:val="28"/>
+          <w:szCs w:val="28"/>
+        </w:rPr>
+      </w:pPr>
+      <w:r>
+        <w:rPr>
+          <w:rFonts w:hint="eastAsia"/>
+          <w:sz w:val="28"/>
+          <w:szCs w:val="28"/>
+          <w:highlight w:val="yellow"/>
+        </w:rPr>
+        <w:lastRenderedPageBreak/>
+        <w:t xml:space="preserve">巨星农牧 </w:t>
+      </w:r>
+      <w:r>
+        <w:rPr>
+          <w:sz w:val="28"/>
+          <w:szCs w:val="28"/>
+          <w:highlight w:val="yellow"/>
+        </w:rPr>
+        <w:t>603477</w:t>
+      </w:r>
+      <w:r>
+        <w:rPr>
+          <w:sz w:val="28"/>
+          <w:szCs w:val="28"/>
+        </w:rPr>
+        <w:t xml:space="preserve"> </w:t>
+      </w:r>
+      <w:hyperlink r:id="rId11" w:history="1">
+        <w:r>
+          <w:rPr>
+            <w:rStyle w:val="a3"/>
+            <w:sz w:val="28"/>
+            <w:szCs w:val="28"/>
+          </w:rPr>
+          <w:t>http://www</w:t>
+        </w:r>
+        <w:r>
+          <w:rPr>
+            <w:rStyle w:val="a3"/>
+            <w:sz w:val="28"/>
+            <w:szCs w:val="28"/>
+          </w:rPr>
+          <w:t>.</w:t>
+        </w:r>
+        <w:r>
+          <w:rPr>
+            <w:rStyle w:val="a3"/>
+            <w:sz w:val="28"/>
+            <w:szCs w:val="28"/>
+          </w:rPr>
+          <w:t>juxingnongmu.cn</w:t>
+        </w:r>
+      </w:hyperlink>
+      <w:r>
+        <w:rPr>
+          <w:sz w:val="28"/>
+          <w:szCs w:val="28"/>
+        </w:rPr>
+        <w:t xml:space="preserve"> </w:t>
+      </w:r>
+      <w:r>
+        <w:rPr>
+          <w:rFonts w:hint="eastAsia"/>
+          <w:sz w:val="28"/>
+          <w:szCs w:val="28"/>
+        </w:rPr>
+        <w:t>四川乐山</w:t>
+      </w:r>
+    </w:p>
+    <w:p>
+      <w:pPr>
+        <w:widowControl/>
+        <w:jc w:val="left"/>
+      </w:pPr>
+      <w:r>
+        <w:tab/>
+      </w:r>
+      <w:r>
+        <w:t>乐山巨星农牧股份有限公司主要从事中畜禽养殖、销售；饲料生产、销售；中高档天然皮革的研发、制作与销售。主要产品有黄羽鸡、猪饲料、禽饲料和、水产饲料、牛皮革。公司为中国皮革协会常务理事单位、中国皮革协会制革专业委员会副会长单位、四川省皮革行业协会制革分会会长单位，受全国皮革工业协会标准化技术委员会邀请参与制定了《家具用皮革》（GB/T16799-2008）国家标准。公司取得了BLC-LWG金牌证书、ISO/TS16949：2009汽车内饰件用真皮皮革面料的生产认证、四川省皮革行业诚信企业等荣誉、认证。</w:t>
+      </w:r>
+    </w:p>
+    <w:p>
+      <w:pPr>
+        <w:widowControl/>
+        <w:jc w:val="left"/>
+      </w:pPr>
+    </w:p>
+    <w:p>
+      <w:pPr>
+        <w:widowControl/>
+        <w:jc w:val="left"/>
+      </w:pPr>
+      <w:r>
+        <w:rPr>
+          <w:rFonts w:hint="eastAsia"/>
+        </w:rPr>
+        <w:t>品牌与产品：</w:t>
+      </w:r>
+    </w:p>
+    <w:p>
+      <w:pPr>
+        <w:widowControl/>
+        <w:jc w:val="left"/>
+        <w:rPr>
+          <w:rFonts w:hint="eastAsia"/>
+        </w:rPr>
+      </w:pPr>
+      <w:r>
+        <w:rPr>
+          <w:rFonts w:hint="eastAsia"/>
+        </w:rPr>
+        <w:t>生猪养殖</w:t>
+      </w:r>
+    </w:p>
+    <w:p>
+      <w:pPr>
+        <w:widowControl/>
+        <w:jc w:val="left"/>
+        <w:rPr>
+          <w:rFonts w:hint="eastAsia"/>
+        </w:rPr>
+      </w:pPr>
+      <w:r>
+        <w:rPr>
+          <w:rFonts w:hint="eastAsia"/>
+        </w:rPr>
+        <w:t>皮革产品</w:t>
+      </w:r>
+    </w:p>
+    <w:p>
+      <w:pPr>
+        <w:widowControl/>
+        <w:jc w:val="left"/>
+        <w:rPr>
+          <w:sz w:val="28"/>
+          <w:szCs w:val="28"/>
+        </w:rPr>
+      </w:pPr>
+    </w:p>
+    <w:p>
+      <w:pPr>
+        <w:widowControl/>
+        <w:jc w:val="left"/>
+        <w:rPr>
+          <w:sz w:val="28"/>
+          <w:szCs w:val="28"/>
+        </w:rPr>
+      </w:pPr>
+    </w:p>
+    <w:p>
+      <w:pPr>
+        <w:widowControl/>
+        <w:jc w:val="left"/>
+        <w:rPr>
+          <w:rFonts w:asciiTheme="majorHAnsi" w:eastAsiaTheme="majorEastAsia" w:hAnsiTheme="majorHAnsi" w:cstheme="majorBidi"/>
+          <w:b/>
+          <w:bCs/>
+          <w:sz w:val="28"/>
+          <w:szCs w:val="28"/>
+        </w:rPr>
+      </w:pPr>
+      <w:r>
+        <w:rPr>
+          <w:sz w:val="28"/>
+          <w:szCs w:val="28"/>
+        </w:rPr>
+        <w:br w:type="page"/>
+      </w:r>
+    </w:p>
+    <w:p>
+      <w:pPr>
+        <w:pStyle w:val="2"/>
+        <w:rPr>
+          <w:sz w:val="28"/>
+          <w:szCs w:val="28"/>
+        </w:rPr>
+      </w:pPr>
+      <w:r>
+        <w:rPr>
+          <w:rFonts w:hint="eastAsia"/>
+          <w:sz w:val="28"/>
+          <w:szCs w:val="28"/>
+        </w:rPr>
+        <w:lastRenderedPageBreak/>
+        <w:t xml:space="preserve">金新农 </w:t>
+      </w:r>
+      <w:r>
+        <w:rPr>
+          <w:sz w:val="28"/>
+          <w:szCs w:val="28"/>
+        </w:rPr>
+        <w:t xml:space="preserve">002548 </w:t>
+      </w:r>
+      <w:hyperlink r:id="rId12" w:history="1">
+        <w:r>
+          <w:rPr>
+            <w:rStyle w:val="a3"/>
+            <w:sz w:val="28"/>
+            <w:szCs w:val="28"/>
+          </w:rPr>
+          <w:t>http://www.kingsino.cn</w:t>
+        </w:r>
+      </w:hyperlink>
+      <w:r>
+        <w:rPr>
+          <w:rFonts w:hint="eastAsia"/>
+          <w:sz w:val="28"/>
+          <w:szCs w:val="28"/>
+        </w:rPr>
+        <w:t xml:space="preserve"> 广东深圳</w:t>
+      </w:r>
+    </w:p>
+    <w:p>
+      <w:pPr>
+        <w:widowControl/>
+        <w:jc w:val="left"/>
+      </w:pPr>
+      <w:r>
+        <w:tab/>
+        <w:t>深圳市金新农科技股份有限公司的主营业务涵盖涵盖猪用饲料研产销、饲料原料贸易、生猪养殖、动物保健、基于电信运营商的计费能力服务等。公司主要产品包括猪饲料、商品猪、仔猪、种猪、水产养殖过程中所需的生物制品、兽药等，以及基于电信增值服务业务的V币、V付宝、电话钱包、数字商品、支付解决方案等产品。公司“成农”品牌乳猪教槽料产品在业内具有领先优势，性价比高，口碑好，特别是在规模化猪场用户群体中已树立了良好的品牌形象，市场竞争力优势明显。</w:t>
+      </w:r>
+    </w:p>
+    <w:p>
+      <w:pPr>
+        <w:widowControl/>
+        <w:jc w:val="left"/>
+      </w:pPr>
+    </w:p>
+    <w:p>
+      <w:pPr>
+        <w:widowControl/>
+        <w:jc w:val="left"/>
+      </w:pPr>
+      <w:r>
+        <w:rPr>
+          <w:rFonts w:hint="eastAsia"/>
+        </w:rPr>
+        <w:t>以猪为源 成为中国优质食品的最佳供应商 用智慧创造健康快乐生活</w:t>
+      </w:r>
+    </w:p>
+    <w:p>
+      <w:pPr>
+        <w:widowControl/>
+        <w:jc w:val="left"/>
+      </w:pPr>
+    </w:p>
+    <w:p>
+      <w:pPr>
+        <w:widowControl/>
+        <w:jc w:val="left"/>
+      </w:pPr>
+      <w:r>
+        <w:rPr>
+          <w:rFonts w:hint="eastAsia"/>
+        </w:rPr>
+        <w:t>业务：</w:t>
+      </w:r>
+    </w:p>
+    <w:p>
+      <w:pPr>
+        <w:widowControl/>
+        <w:jc w:val="left"/>
+      </w:pPr>
+      <w:r>
+        <w:rPr>
+          <w:rFonts w:hint="eastAsia"/>
+        </w:rPr>
+        <w:t>养殖</w:t>
+      </w:r>
+    </w:p>
+    <w:p>
+      <w:pPr>
+        <w:widowControl/>
+        <w:jc w:val="left"/>
+      </w:pPr>
+      <w:r>
+        <w:rPr>
+          <w:rFonts w:hint="eastAsia"/>
+        </w:rPr>
+        <w:t>饲料</w:t>
+      </w:r>
+    </w:p>
+    <w:p>
+      <w:pPr>
+        <w:widowControl/>
+        <w:jc w:val="left"/>
+      </w:pPr>
+      <w:r>
+        <w:rPr>
+          <w:rFonts w:hint="eastAsia"/>
+        </w:rPr>
+        <w:t>动保兽药</w:t>
+      </w:r>
+    </w:p>
+    <w:p>
+      <w:pPr>
+        <w:widowControl/>
+        <w:jc w:val="left"/>
+      </w:pPr>
+      <w:r>
+        <w:rPr>
+          <w:rFonts w:hint="eastAsia"/>
+        </w:rPr>
+        <w:t>产业链赋能</w:t>
+      </w:r>
+      <w:r>
+        <w:tab/>
+      </w:r>
+      <w:r>
+        <w:rPr>
+          <w:rFonts w:hint="eastAsia"/>
+        </w:rPr>
+        <w:t>生物发酵饲料 屠宰深加工 种养结合 生鲜农产品</w:t>
+      </w:r>
+    </w:p>
+    <w:p>
+      <w:pPr>
+        <w:widowControl/>
+        <w:jc w:val="left"/>
+      </w:pPr>
+    </w:p>
+    <w:p>
+      <w:pPr>
+        <w:widowControl/>
+        <w:jc w:val="left"/>
+      </w:pPr>
+      <w:r>
+        <w:br w:type="page"/>
+      </w:r>
+    </w:p>
+    <w:p>
+      <w:pPr>
+        <w:pStyle w:val="2"/>
+        <w:rPr>
+          <w:sz w:val="28"/>
+          <w:szCs w:val="28"/>
+        </w:rPr>
+      </w:pPr>
+      <w:r>
+        <w:rPr>
+          <w:rFonts w:hint="eastAsia"/>
+          <w:sz w:val="28"/>
+          <w:szCs w:val="28"/>
+        </w:rPr>
+        <w:lastRenderedPageBreak/>
+        <w:t xml:space="preserve">傲农生物 </w:t>
+      </w:r>
+      <w:r>
+        <w:rPr>
+          <w:sz w:val="28"/>
+          <w:szCs w:val="28"/>
+        </w:rPr>
+        <w:t xml:space="preserve">603363 </w:t>
+      </w:r>
+      <w:hyperlink r:id="rId13" w:history="1">
+        <w:r>
+          <w:rPr>
+            <w:rStyle w:val="a3"/>
+            <w:sz w:val="28"/>
+            <w:szCs w:val="28"/>
+          </w:rPr>
+          <w:t>http://w</w:t>
+        </w:r>
+        <w:r>
+          <w:rPr>
+            <w:rStyle w:val="a3"/>
+            <w:sz w:val="28"/>
+            <w:szCs w:val="28"/>
+          </w:rPr>
+          <w:t>w</w:t>
+        </w:r>
+        <w:r>
+          <w:rPr>
+            <w:rStyle w:val="a3"/>
+            <w:sz w:val="28"/>
+            <w:szCs w:val="28"/>
+          </w:rPr>
+          <w:t>w.aonong.com.cn</w:t>
+        </w:r>
+      </w:hyperlink>
+      <w:r>
+        <w:rPr>
+          <w:rFonts w:hint="eastAsia"/>
+          <w:sz w:val="28"/>
+          <w:szCs w:val="28"/>
+        </w:rPr>
+        <w:t xml:space="preserve"> 福建厦门</w:t>
+      </w:r>
+    </w:p>
+    <w:p>
+      <w:pPr>
+        <w:widowControl/>
+        <w:jc w:val="left"/>
+      </w:pPr>
+      <w:r>
+        <w:tab/>
+      </w:r>
+      <w:r>
+        <w:t>福建傲农生物科技集团股份有限公司主要业务包括饲料、养猪、食品、贸易等产业。公司的主要产品为生猪养殖、饲料、食品加工、为客户提供整体解决方案。公司是中国生猪业风云榜年度最佳新锐企业、中国十大最受欢迎乳猪料品牌企业、饲料创新品牌全国30强企业。公司母猪产能主要分布在江西、福建、湖北、贵州、四川、浙江、广西、陕西、山东、云南等地，产能分布主要在南方消费区域。公司饲料业务市场布局覆盖全国31个省、市、自治区，已发展成为国内大型饲料生产厂商之一。</w:t>
+      </w:r>
+    </w:p>
+    <w:p>
+      <w:pPr>
+        <w:widowControl/>
+        <w:jc w:val="left"/>
+      </w:pPr>
+    </w:p>
+    <w:p>
+      <w:pPr>
+        <w:widowControl/>
+        <w:jc w:val="left"/>
+      </w:pPr>
+      <w:r>
+        <w:rPr>
+          <w:rFonts w:hint="eastAsia"/>
+        </w:rPr>
+        <w:t>创建世界一流的农牧食品企业</w:t>
+      </w:r>
+    </w:p>
+    <w:p>
+      <w:pPr>
+        <w:widowControl/>
+        <w:jc w:val="left"/>
+      </w:pPr>
+    </w:p>
+    <w:p>
+      <w:pPr>
+        <w:widowControl/>
+        <w:jc w:val="left"/>
+      </w:pPr>
+      <w:r>
+        <w:rPr>
+          <w:rFonts w:hint="eastAsia"/>
+        </w:rPr>
+        <w:t>产业：</w:t>
+      </w:r>
+    </w:p>
+    <w:p>
+      <w:pPr>
+        <w:widowControl/>
+        <w:jc w:val="left"/>
+        <w:rPr>
+          <w:rFonts w:hint="eastAsia"/>
+        </w:rPr>
+      </w:pPr>
+      <w:r>
+        <w:rPr>
+          <w:rFonts w:hint="eastAsia"/>
+        </w:rPr>
+        <w:t>饲料产业</w:t>
+      </w:r>
+      <w:r>
+        <w:tab/>
+      </w:r>
+      <w:r>
+        <w:rPr>
+          <w:rFonts w:hint="eastAsia"/>
+        </w:rPr>
+        <w:t>猪料 水产料 禽料 反刍料</w:t>
+      </w:r>
+    </w:p>
+    <w:p>
+      <w:pPr>
+        <w:widowControl/>
+        <w:jc w:val="left"/>
+        <w:rPr>
+          <w:rFonts w:hint="eastAsia"/>
+        </w:rPr>
+      </w:pPr>
+      <w:r>
+        <w:rPr>
+          <w:rFonts w:hint="eastAsia"/>
+        </w:rPr>
+        <w:t>养猪产业</w:t>
+      </w:r>
+      <w:r>
+        <w:tab/>
+      </w:r>
+    </w:p>
+    <w:p>
+      <w:pPr>
+        <w:widowControl/>
+        <w:jc w:val="left"/>
+      </w:pPr>
+      <w:r>
+        <w:rPr>
+          <w:rFonts w:hint="eastAsia"/>
+        </w:rPr>
+        <w:t>食品产业</w:t>
+      </w:r>
+    </w:p>
+    <w:p>
+      <w:pPr>
+        <w:widowControl/>
+        <w:jc w:val="left"/>
+      </w:pPr>
+      <w:r>
+        <w:rPr>
+          <w:rFonts w:hint="eastAsia"/>
+        </w:rPr>
+        <w:t>供应链服务</w:t>
+      </w:r>
+    </w:p>
+    <w:p>
+      <w:pPr>
+        <w:widowControl/>
+        <w:jc w:val="left"/>
+        <w:rPr>
+          <w:rFonts w:hint="eastAsia"/>
+        </w:rPr>
+      </w:pPr>
+      <w:r>
+        <w:rPr>
+          <w:rFonts w:hint="eastAsia"/>
+        </w:rPr>
+        <w:t>生物制药</w:t>
+      </w:r>
+      <w:r>
+        <w:tab/>
+      </w:r>
+      <w:r>
+        <w:rPr>
+          <w:rFonts w:hint="eastAsia"/>
+        </w:rPr>
+        <w:t>猪场工具产品 口服液 粉剂 消毒剂 预混剂</w:t>
+      </w:r>
+    </w:p>
+    <w:p>
+      <w:pPr>
+        <w:widowControl/>
+        <w:jc w:val="left"/>
+        <w:rPr>
+          <w:rFonts w:hint="eastAsia"/>
+        </w:rPr>
+      </w:pPr>
+      <w:r>
+        <w:rPr>
+          <w:rFonts w:hint="eastAsia"/>
+        </w:rPr>
+        <w:t>农业互联网</w:t>
+      </w:r>
+    </w:p>
+    <w:p>
+      <w:pPr>
+        <w:widowControl/>
+        <w:jc w:val="left"/>
+        <w:rPr>
+          <w:rFonts w:asciiTheme="majorHAnsi" w:eastAsiaTheme="majorEastAsia" w:hAnsiTheme="majorHAnsi" w:cstheme="majorBidi"/>
+          <w:b/>
+          <w:bCs/>
+          <w:sz w:val="28"/>
+          <w:szCs w:val="28"/>
+        </w:rPr>
+      </w:pPr>
+      <w:r>
+        <w:rPr>
+          <w:sz w:val="28"/>
+          <w:szCs w:val="28"/>
+        </w:rPr>
+        <w:br w:type="page"/>
+      </w:r>
+    </w:p>
+    <w:p>
+      <w:pPr>
+        <w:pStyle w:val="2"/>
+      </w:pPr>
+      <w:r>
+        <w:rPr>
+          <w:rFonts w:hint="eastAsia"/>
+          <w:sz w:val="28"/>
+          <w:szCs w:val="28"/>
+        </w:rPr>
+        <w:lastRenderedPageBreak/>
+        <w:t xml:space="preserve">温氏股份 </w:t>
+      </w:r>
+      <w:r>
+        <w:rPr>
+          <w:sz w:val="28"/>
+          <w:szCs w:val="28"/>
+        </w:rPr>
+        <w:t xml:space="preserve">300498 </w:t>
+      </w:r>
+      <w:hyperlink r:id="rId14" w:history="1">
+        <w:r>
+          <w:rPr>
+            <w:rStyle w:val="a3"/>
+            <w:sz w:val="28"/>
+            <w:szCs w:val="28"/>
+          </w:rPr>
+          <w:t>http://ww</w:t>
+        </w:r>
+        <w:r>
+          <w:rPr>
+            <w:rStyle w:val="a3"/>
+            <w:sz w:val="28"/>
+            <w:szCs w:val="28"/>
+          </w:rPr>
+          <w:t>w</w:t>
+        </w:r>
+        <w:r>
+          <w:rPr>
+            <w:rStyle w:val="a3"/>
+            <w:sz w:val="28"/>
+            <w:szCs w:val="28"/>
+          </w:rPr>
+          <w:t>.wens.com.cn</w:t>
+        </w:r>
+      </w:hyperlink>
+      <w:r>
+        <w:rPr>
+          <w:rFonts w:hint="eastAsia"/>
+          <w:sz w:val="28"/>
+          <w:szCs w:val="28"/>
+        </w:rPr>
+        <w:t xml:space="preserve"> 广东云浮</w:t>
+      </w:r>
+    </w:p>
+    <w:p>
+      <w:pPr>
+        <w:widowControl/>
+        <w:jc w:val="left"/>
+      </w:pPr>
+      <w:r>
+        <w:tab/>
+      </w:r>
+      <w:r>
+        <w:t>温氏食品集团股份有限公司主营业务为肉鸡、肉猪的养殖和销售。主要产品为商品肉鸡和商品肉猪，其他产品为肉鸭、原奶及其乳制品、鸡蛋、肉鸽、肉鹅、生鲜肉及其加工肉制品、农牧设备和兽药等。公司在30多年的发展过程中，紧紧围绕鸡猪主产业，坚持创新，不断积累，在竞争和发展中构筑自己的核心竞争力，一步步奠定了公司在行业中的龙头地位。</w:t>
+      </w:r>
+    </w:p>
+    <w:p>
+      <w:pPr>
+        <w:widowControl/>
+        <w:jc w:val="left"/>
+      </w:pPr>
+    </w:p>
+    <w:p>
+      <w:pPr>
+        <w:widowControl/>
+        <w:jc w:val="left"/>
+      </w:pPr>
+      <w:r>
+        <w:rPr>
+          <w:rFonts w:hint="eastAsia"/>
+        </w:rPr>
+        <w:t>温氏食品</w:t>
+      </w:r>
+    </w:p>
+    <w:p>
+      <w:pPr>
+        <w:widowControl/>
+        <w:jc w:val="left"/>
+      </w:pPr>
+      <w:r>
+        <w:rPr>
+          <w:rFonts w:hint="eastAsia"/>
+        </w:rPr>
+        <w:t>温氏天露</w:t>
+      </w:r>
+      <w:r>
+        <w:tab/>
+      </w:r>
+      <w:r>
+        <w:rPr>
+          <w:rFonts w:hint="eastAsia"/>
+        </w:rPr>
+        <w:t>禽肉 猪肉 蛋品</w:t>
+      </w:r>
+    </w:p>
+    <w:p>
+      <w:pPr>
+        <w:widowControl/>
+        <w:jc w:val="left"/>
+      </w:pPr>
+      <w:r>
+        <w:rPr>
+          <w:rFonts w:hint="eastAsia"/>
+        </w:rPr>
+        <w:t>温氏佳味</w:t>
+      </w:r>
+      <w:r>
+        <w:tab/>
+      </w:r>
+      <w:r>
+        <w:rPr>
+          <w:rFonts w:hint="eastAsia"/>
+        </w:rPr>
+        <w:t>鲜熟鸡 预制菜 汤制品</w:t>
+      </w:r>
+    </w:p>
+    <w:p>
+      <w:pPr>
+        <w:widowControl/>
+        <w:jc w:val="left"/>
+      </w:pPr>
+      <w:r>
+        <w:rPr>
+          <w:rFonts w:hint="eastAsia"/>
+        </w:rPr>
+        <w:t>温氏乳业</w:t>
+      </w:r>
+      <w:r>
+        <w:tab/>
+      </w:r>
+      <w:r>
+        <w:rPr>
+          <w:rFonts w:hint="eastAsia"/>
+        </w:rPr>
+        <w:t>常温乳品 低温乳品</w:t>
+      </w:r>
+    </w:p>
+    <w:p>
+      <w:pPr>
+        <w:widowControl/>
+        <w:jc w:val="left"/>
+      </w:pPr>
+    </w:p>
+    <w:p>
+      <w:pPr>
+        <w:widowControl/>
+        <w:jc w:val="left"/>
+        <w:rPr>
+          <w:rFonts w:asciiTheme="majorHAnsi" w:eastAsiaTheme="majorEastAsia" w:hAnsiTheme="majorHAnsi" w:cstheme="majorBidi"/>
+          <w:b/>
+          <w:bCs/>
+          <w:sz w:val="28"/>
+          <w:szCs w:val="28"/>
+        </w:rPr>
+      </w:pPr>
+      <w:r>
+        <w:rPr>
+          <w:sz w:val="28"/>
+          <w:szCs w:val="28"/>
+        </w:rPr>
+        <w:br w:type="page"/>
+      </w:r>
+    </w:p>
+    <w:p>
+      <w:pPr>
+        <w:pStyle w:val="2"/>
+        <w:rPr>
+          <w:sz w:val="28"/>
+          <w:szCs w:val="28"/>
+        </w:rPr>
+      </w:pPr>
+      <w:r>
+        <w:rPr>
+          <w:rFonts w:hint="eastAsia"/>
+          <w:sz w:val="28"/>
+          <w:szCs w:val="28"/>
+        </w:rPr>
+        <w:lastRenderedPageBreak/>
+        <w:t xml:space="preserve">圣农发展 </w:t>
+      </w:r>
+      <w:r>
+        <w:rPr>
+          <w:sz w:val="28"/>
+          <w:szCs w:val="28"/>
+        </w:rPr>
+        <w:t xml:space="preserve">002299 </w:t>
+      </w:r>
+      <w:hyperlink r:id="rId15" w:history="1">
+        <w:r>
+          <w:rPr>
+            <w:rStyle w:val="a3"/>
+            <w:sz w:val="28"/>
+            <w:szCs w:val="28"/>
+          </w:rPr>
+          <w:t>http://www.sunnercn.com</w:t>
+        </w:r>
+      </w:hyperlink>
+      <w:r>
+        <w:rPr>
+          <w:sz w:val="28"/>
+          <w:szCs w:val="28"/>
+        </w:rPr>
+        <w:t xml:space="preserve"> </w:t>
+      </w:r>
+      <w:r>
+        <w:rPr>
+          <w:rFonts w:hint="eastAsia"/>
+          <w:sz w:val="28"/>
+          <w:szCs w:val="28"/>
+        </w:rPr>
+        <w:t>福建南平</w:t>
+      </w:r>
+    </w:p>
+    <w:p>
+      <w:pPr>
+        <w:widowControl/>
+        <w:jc w:val="left"/>
+      </w:pPr>
+      <w:r>
+        <w:tab/>
+      </w:r>
+      <w:r>
+        <w:t>福建圣农发展股份有限公司主营业务是</w:t>
+      </w:r>
+      <w:r>
+        <w:rPr>
+          <w:b/>
+          <w:bCs/>
+        </w:rPr>
+        <w:t>肉鸡饲养及初加工、鸡肉产品深加工</w:t>
+      </w:r>
+      <w:r>
+        <w:t>，主要产品是分割的冰鲜/冷冻鸡肉及深加工肉制品；公司建立了全球最完整配套的白羽肉鸡自繁自养自宰及深加工全产业链。目前公司已经与百胜、麦当劳、沃尔玛、永辉等国内外知名客户建立了长期的战略合作关系,并在天猫、京东等大型电商平台建立自主的销售渠道。</w:t>
+      </w:r>
+    </w:p>
+    <w:p>
+      <w:pPr>
+        <w:widowControl/>
+        <w:jc w:val="left"/>
+      </w:pPr>
+    </w:p>
+    <w:p>
+      <w:pPr>
+        <w:widowControl/>
+        <w:jc w:val="left"/>
+      </w:pPr>
+      <w:r>
+        <w:rPr>
+          <w:rFonts w:hint="eastAsia"/>
+        </w:rPr>
+        <w:t>产品：</w:t>
+      </w:r>
+    </w:p>
+    <w:p>
+      <w:pPr>
+        <w:widowControl/>
+        <w:jc w:val="left"/>
+        <w:rPr>
+          <w:rFonts w:hint="eastAsia"/>
+        </w:rPr>
+      </w:pPr>
+      <w:r>
+        <w:rPr>
+          <w:rFonts w:hint="eastAsia"/>
+        </w:rPr>
+        <w:t>腿类</w:t>
+      </w:r>
+      <w:r>
+        <w:tab/>
+      </w:r>
+      <w:r>
+        <w:rPr>
+          <w:rFonts w:hint="eastAsia"/>
+        </w:rPr>
+        <w:t>冰鲜琵琶腿 带皮鸡腿肉 冰鲜全腿 冰鲜带皮</w:t>
+      </w:r>
+      <w:r>
+        <w:rPr>
+          <w:rFonts w:hint="eastAsia"/>
+        </w:rPr>
+        <w:t>腿</w:t>
+      </w:r>
+      <w:r>
+        <w:rPr>
+          <w:rFonts w:hint="eastAsia"/>
+        </w:rPr>
+        <w:t>小块</w:t>
+      </w:r>
+      <w:r>
+        <w:t>/</w:t>
+      </w:r>
+      <w:r>
+        <w:rPr>
+          <w:rFonts w:hint="eastAsia"/>
+        </w:rPr>
+        <w:t>去皮腿小块/带骨上腿块</w:t>
+      </w:r>
+    </w:p>
+    <w:p>
+      <w:pPr>
+        <w:widowControl/>
+        <w:jc w:val="left"/>
+        <w:rPr>
+          <w:rFonts w:hint="eastAsia"/>
+        </w:rPr>
+      </w:pPr>
+      <w:r>
+        <w:rPr>
+          <w:rFonts w:hint="eastAsia"/>
+        </w:rPr>
+        <w:t>翅类</w:t>
+      </w:r>
+      <w:r>
+        <w:tab/>
+      </w:r>
+      <w:r>
+        <w:rPr>
+          <w:rFonts w:hint="eastAsia"/>
+        </w:rPr>
+        <w:t>冰鲜翅中 冰鲜全翅 冰鲜翅根 冰鲜翅尖</w:t>
+      </w:r>
+    </w:p>
+    <w:p>
+      <w:pPr>
+        <w:widowControl/>
+        <w:jc w:val="left"/>
+        <w:rPr>
+          <w:rFonts w:hint="eastAsia"/>
+        </w:rPr>
+      </w:pPr>
+      <w:r>
+        <w:rPr>
+          <w:rFonts w:hint="eastAsia"/>
+        </w:rPr>
+        <w:t>胸类</w:t>
+      </w:r>
+      <w:r>
+        <w:tab/>
+      </w:r>
+      <w:r>
+        <w:rPr>
+          <w:rFonts w:hint="eastAsia"/>
+        </w:rPr>
+        <w:t>冰鲜去皮胸肉</w:t>
+      </w:r>
+    </w:p>
+    <w:p>
+      <w:pPr>
+        <w:widowControl/>
+        <w:jc w:val="left"/>
+        <w:rPr>
+          <w:rFonts w:hint="eastAsia"/>
+        </w:rPr>
+      </w:pPr>
+      <w:r>
+        <w:rPr>
+          <w:rFonts w:hint="eastAsia"/>
+        </w:rPr>
+        <w:t>整鸡</w:t>
+      </w:r>
+      <w:r>
+        <w:tab/>
+      </w:r>
+      <w:r>
+        <w:rPr>
+          <w:rFonts w:hint="eastAsia"/>
+        </w:rPr>
+        <w:t>冰鲜西装鸡</w:t>
+      </w:r>
+      <w:r>
+        <w:tab/>
+      </w:r>
+      <w:r>
+        <w:rPr>
+          <w:rFonts w:hint="eastAsia"/>
+        </w:rPr>
+        <w:t>冰鲜全鸡</w:t>
+      </w:r>
+    </w:p>
+    <w:p>
+      <w:pPr>
+        <w:widowControl/>
+        <w:jc w:val="left"/>
+        <w:rPr>
+          <w:rFonts w:hint="eastAsia"/>
+        </w:rPr>
+      </w:pPr>
+      <w:r>
+        <w:rPr>
+          <w:rFonts w:hint="eastAsia"/>
+        </w:rPr>
+        <w:t>爪类</w:t>
+      </w:r>
+      <w:r>
+        <w:tab/>
+      </w:r>
+      <w:r>
+        <w:rPr>
+          <w:rFonts w:hint="eastAsia"/>
+        </w:rPr>
+        <w:t>冰鲜长爪 冰鲜凤爪</w:t>
+      </w:r>
+    </w:p>
+    <w:p>
+      <w:pPr>
+        <w:widowControl/>
+        <w:jc w:val="left"/>
+        <w:rPr>
+          <w:rFonts w:hint="eastAsia"/>
+        </w:rPr>
+      </w:pPr>
+      <w:r>
+        <w:rPr>
+          <w:rFonts w:hint="eastAsia"/>
+        </w:rPr>
+        <w:t>鸡壳</w:t>
+      </w:r>
+      <w:r>
+        <w:tab/>
+      </w:r>
+      <w:r>
+        <w:rPr>
+          <w:rFonts w:hint="eastAsia"/>
+        </w:rPr>
+        <w:t>冰鲜带脖鸡架</w:t>
+      </w:r>
+    </w:p>
+    <w:p>
+      <w:pPr>
+        <w:widowControl/>
+        <w:jc w:val="left"/>
+        <w:rPr>
+          <w:rFonts w:hint="eastAsia"/>
+        </w:rPr>
+      </w:pPr>
+      <w:r>
+        <w:rPr>
+          <w:rFonts w:hint="eastAsia"/>
+        </w:rPr>
+        <w:t>副品</w:t>
+      </w:r>
+      <w:r>
+        <w:tab/>
+      </w:r>
+      <w:r>
+        <w:rPr>
+          <w:rFonts w:hint="eastAsia"/>
+        </w:rPr>
+        <w:t>冰鲜鸡肝 冰鲜鸡胗</w:t>
+      </w:r>
+    </w:p>
+    <w:p>
+      <w:pPr>
+        <w:widowControl/>
+        <w:jc w:val="left"/>
+        <w:rPr>
+          <w:rFonts w:asciiTheme="majorHAnsi" w:eastAsiaTheme="majorEastAsia" w:hAnsiTheme="majorHAnsi" w:cstheme="majorBidi"/>
+          <w:b/>
+          <w:bCs/>
+          <w:sz w:val="28"/>
+          <w:szCs w:val="28"/>
+        </w:rPr>
+      </w:pPr>
+      <w:r>
+        <w:rPr>
+          <w:sz w:val="28"/>
+          <w:szCs w:val="28"/>
+        </w:rPr>
+        <w:br w:type="page"/>
+      </w:r>
+    </w:p>
+    <w:p>
+      <w:pPr>
+        <w:pStyle w:val="2"/>
+        <w:rPr>
+          <w:sz w:val="28"/>
+          <w:szCs w:val="28"/>
+        </w:rPr>
+      </w:pPr>
+      <w:bookmarkStart w:id="2" w:name="_Toc97063791"/>
+      <w:r>
+        <w:rPr>
+          <w:rFonts w:hint="eastAsia"/>
+          <w:sz w:val="28"/>
+          <w:szCs w:val="28"/>
+        </w:rPr>
+        <w:lastRenderedPageBreak/>
+        <w:t>S</w:t>
+      </w:r>
+      <w:r>
+        <w:rPr>
+          <w:sz w:val="28"/>
+          <w:szCs w:val="28"/>
+        </w:rPr>
+        <w:t>T</w:t>
+      </w:r>
+      <w:r>
+        <w:rPr>
+          <w:rFonts w:hint="eastAsia"/>
+          <w:sz w:val="28"/>
+          <w:szCs w:val="28"/>
+        </w:rPr>
+        <w:t xml:space="preserve">天山 </w:t>
+      </w:r>
+      <w:r>
+        <w:rPr>
+          <w:sz w:val="28"/>
+          <w:szCs w:val="28"/>
+        </w:rPr>
+        <w:t xml:space="preserve">300313 </w:t>
+      </w:r>
+      <w:hyperlink r:id="rId16" w:history="1">
+        <w:r>
+          <w:rPr>
+            <w:rStyle w:val="a3"/>
+            <w:rFonts w:ascii="Helvetica" w:hAnsi="Helvetica" w:cs="Helvetica"/>
+            <w:color w:val="0066CC"/>
+            <w:sz w:val="28"/>
+            <w:szCs w:val="28"/>
+            <w:shd w:val="clear" w:color="auto" w:fill="FFFFFF"/>
+          </w:rPr>
+          <w:t>http://www.xjtssw.com</w:t>
+        </w:r>
+      </w:hyperlink>
+      <w:r>
+        <w:rPr>
+          <w:sz w:val="28"/>
+          <w:szCs w:val="28"/>
+        </w:rPr>
+        <w:t xml:space="preserve"> </w:t>
+      </w:r>
+      <w:r>
+        <w:rPr>
+          <w:rFonts w:hint="eastAsia"/>
+          <w:sz w:val="28"/>
+          <w:szCs w:val="28"/>
+        </w:rPr>
+        <w:t>新疆昌吉</w:t>
+      </w:r>
+      <w:bookmarkEnd w:id="2"/>
+    </w:p>
+    <w:p>
+      <w:pPr>
+        <w:rPr>
+          <w:rFonts w:ascii="Helvetica" w:hAnsi="Helvetica" w:cs="Helvetica"/>
+          <w:color w:val="33353C"/>
+          <w:szCs w:val="21"/>
+          <w:shd w:val="clear" w:color="auto" w:fill="FFFFFF"/>
+        </w:rPr>
+      </w:pPr>
+      <w:r>
+        <w:tab/>
+      </w:r>
+      <w:r>
+        <w:rPr>
+          <w:rFonts w:ascii="Helvetica" w:hAnsi="Helvetica" w:cs="Helvetica"/>
+          <w:color w:val="33353C"/>
+          <w:szCs w:val="21"/>
+          <w:shd w:val="clear" w:color="auto" w:fill="FFFFFF"/>
+        </w:rPr>
+        <w:t>新疆天山畜牧生物工程股份有限公司是我国牛品种改良产品及服务提供商之一</w:t>
+      </w:r>
+      <w:r>
+        <w:rPr>
+          <w:rFonts w:ascii="Helvetica" w:hAnsi="Helvetica" w:cs="Helvetica"/>
+          <w:color w:val="33353C"/>
+          <w:szCs w:val="21"/>
+          <w:shd w:val="clear" w:color="auto" w:fill="FFFFFF"/>
+        </w:rPr>
+        <w:t>.</w:t>
+      </w:r>
+      <w:r>
+        <w:rPr>
+          <w:rFonts w:ascii="Helvetica" w:hAnsi="Helvetica" w:cs="Helvetica"/>
+          <w:color w:val="33353C"/>
+          <w:szCs w:val="21"/>
+          <w:shd w:val="clear" w:color="auto" w:fill="FFFFFF"/>
+        </w:rPr>
+        <w:t>公司主要从事牛、羊的品种改良业务。依托生物遗传技术</w:t>
+      </w:r>
+      <w:r>
+        <w:rPr>
+          <w:rFonts w:ascii="Helvetica" w:hAnsi="Helvetica" w:cs="Helvetica"/>
+          <w:color w:val="33353C"/>
+          <w:szCs w:val="21"/>
+          <w:shd w:val="clear" w:color="auto" w:fill="FFFFFF"/>
+        </w:rPr>
+        <w:t>,</w:t>
+      </w:r>
+      <w:r>
+        <w:rPr>
+          <w:rFonts w:ascii="Helvetica" w:hAnsi="Helvetica" w:cs="Helvetica"/>
+          <w:color w:val="33353C"/>
+          <w:szCs w:val="21"/>
+          <w:shd w:val="clear" w:color="auto" w:fill="FFFFFF"/>
+        </w:rPr>
+        <w:t>为我国畜牧行业提供优质冻精、胚胎等遗传物质及相关服务</w:t>
+      </w:r>
+      <w:r>
+        <w:rPr>
+          <w:rFonts w:ascii="Helvetica" w:hAnsi="Helvetica" w:cs="Helvetica"/>
+          <w:color w:val="33353C"/>
+          <w:szCs w:val="21"/>
+          <w:shd w:val="clear" w:color="auto" w:fill="FFFFFF"/>
+        </w:rPr>
+        <w:t>.</w:t>
+      </w:r>
+      <w:r>
+        <w:rPr>
+          <w:rFonts w:ascii="Helvetica" w:hAnsi="Helvetica" w:cs="Helvetica"/>
+          <w:color w:val="33353C"/>
+          <w:szCs w:val="21"/>
+          <w:shd w:val="clear" w:color="auto" w:fill="FFFFFF"/>
+        </w:rPr>
+        <w:t>公司主要产品为优质种公牛冻精</w:t>
+      </w:r>
+      <w:r>
+        <w:rPr>
+          <w:rFonts w:ascii="Helvetica" w:hAnsi="Helvetica" w:cs="Helvetica"/>
+          <w:color w:val="33353C"/>
+          <w:szCs w:val="21"/>
+          <w:shd w:val="clear" w:color="auto" w:fill="FFFFFF"/>
+        </w:rPr>
+        <w:t>,</w:t>
+      </w:r>
+      <w:r>
+        <w:rPr>
+          <w:rFonts w:ascii="Helvetica" w:hAnsi="Helvetica" w:cs="Helvetica"/>
+          <w:color w:val="33353C"/>
+          <w:szCs w:val="21"/>
+          <w:shd w:val="clear" w:color="auto" w:fill="FFFFFF"/>
+        </w:rPr>
+        <w:t>品种包括荷斯坦、褐牛、西门塔尔、夏洛来、安格斯等</w:t>
+      </w:r>
+      <w:r>
+        <w:rPr>
+          <w:rFonts w:ascii="Helvetica" w:hAnsi="Helvetica" w:cs="Helvetica"/>
+          <w:color w:val="33353C"/>
+          <w:szCs w:val="21"/>
+          <w:shd w:val="clear" w:color="auto" w:fill="FFFFFF"/>
+        </w:rPr>
+        <w:t>,</w:t>
+      </w:r>
+      <w:r>
+        <w:rPr>
+          <w:rFonts w:ascii="Helvetica" w:hAnsi="Helvetica" w:cs="Helvetica"/>
+          <w:color w:val="33353C"/>
+          <w:szCs w:val="21"/>
+          <w:shd w:val="clear" w:color="auto" w:fill="FFFFFF"/>
+        </w:rPr>
+        <w:t>包括奶牛、肉牛及乳肉兼用牛的主要品种</w:t>
+      </w:r>
+      <w:r>
+        <w:rPr>
+          <w:rFonts w:ascii="Helvetica" w:hAnsi="Helvetica" w:cs="Helvetica"/>
+          <w:color w:val="33353C"/>
+          <w:szCs w:val="21"/>
+          <w:shd w:val="clear" w:color="auto" w:fill="FFFFFF"/>
+        </w:rPr>
+        <w:t>.</w:t>
+      </w:r>
+      <w:r>
+        <w:rPr>
+          <w:rFonts w:ascii="Helvetica" w:hAnsi="Helvetica" w:cs="Helvetica"/>
+          <w:color w:val="33353C"/>
+          <w:szCs w:val="21"/>
+          <w:shd w:val="clear" w:color="auto" w:fill="FFFFFF"/>
+        </w:rPr>
+        <w:t>牛奶、犊牛等是公司从事良种繁育业务的副产品</w:t>
+      </w:r>
+      <w:r>
+        <w:rPr>
+          <w:rFonts w:ascii="Helvetica" w:hAnsi="Helvetica" w:cs="Helvetica"/>
+          <w:color w:val="33353C"/>
+          <w:szCs w:val="21"/>
+          <w:shd w:val="clear" w:color="auto" w:fill="FFFFFF"/>
+        </w:rPr>
+        <w:t xml:space="preserve">. </w:t>
+      </w:r>
+      <w:r>
+        <w:rPr>
+          <w:rFonts w:ascii="Helvetica" w:hAnsi="Helvetica" w:cs="Helvetica"/>
+          <w:color w:val="33353C"/>
+          <w:szCs w:val="21"/>
+          <w:shd w:val="clear" w:color="auto" w:fill="FFFFFF"/>
+        </w:rPr>
+        <w:t>公司目前拥有美国荷斯坦、褐牛、安格斯、蒙贝利亚、西门塔尔、夏洛来六个品种的种牛</w:t>
+      </w:r>
+      <w:r>
+        <w:rPr>
+          <w:rFonts w:ascii="Helvetica" w:hAnsi="Helvetica" w:cs="Helvetica"/>
+          <w:color w:val="33353C"/>
+          <w:szCs w:val="21"/>
+          <w:shd w:val="clear" w:color="auto" w:fill="FFFFFF"/>
+        </w:rPr>
+        <w:t>,</w:t>
+      </w:r>
+      <w:r>
+        <w:rPr>
+          <w:rFonts w:ascii="Helvetica" w:hAnsi="Helvetica" w:cs="Helvetica"/>
+          <w:color w:val="33353C"/>
+          <w:szCs w:val="21"/>
+          <w:shd w:val="clear" w:color="auto" w:fill="FFFFFF"/>
+        </w:rPr>
+        <w:t>涵盖国内主要奶牛、肉牛及乳肉兼用牛品种</w:t>
+      </w:r>
+      <w:r>
+        <w:rPr>
+          <w:rFonts w:ascii="Helvetica" w:hAnsi="Helvetica" w:cs="Helvetica"/>
+          <w:color w:val="33353C"/>
+          <w:szCs w:val="21"/>
+          <w:shd w:val="clear" w:color="auto" w:fill="FFFFFF"/>
+        </w:rPr>
+        <w:t>,</w:t>
+      </w:r>
+      <w:r>
+        <w:rPr>
+          <w:rFonts w:ascii="Helvetica" w:hAnsi="Helvetica" w:cs="Helvetica"/>
+          <w:color w:val="33353C"/>
+          <w:szCs w:val="21"/>
+          <w:shd w:val="clear" w:color="auto" w:fill="FFFFFF"/>
+        </w:rPr>
+        <w:t>是国内品种最齐全的种公牛站之一</w:t>
+      </w:r>
+      <w:r>
+        <w:rPr>
+          <w:rFonts w:ascii="Helvetica" w:hAnsi="Helvetica" w:cs="Helvetica"/>
+          <w:color w:val="33353C"/>
+          <w:szCs w:val="21"/>
+          <w:shd w:val="clear" w:color="auto" w:fill="FFFFFF"/>
+        </w:rPr>
+        <w:t>;</w:t>
+      </w:r>
+      <w:r>
+        <w:rPr>
+          <w:rFonts w:ascii="Helvetica" w:hAnsi="Helvetica" w:cs="Helvetica"/>
+          <w:color w:val="33353C"/>
+          <w:szCs w:val="21"/>
+          <w:shd w:val="clear" w:color="auto" w:fill="FFFFFF"/>
+        </w:rPr>
+        <w:t>拥有纯种美国荷斯坦种母牛</w:t>
+      </w:r>
+      <w:r>
+        <w:rPr>
+          <w:rFonts w:ascii="Helvetica" w:hAnsi="Helvetica" w:cs="Helvetica"/>
+          <w:color w:val="33353C"/>
+          <w:szCs w:val="21"/>
+          <w:shd w:val="clear" w:color="auto" w:fill="FFFFFF"/>
+        </w:rPr>
+        <w:t>460</w:t>
+      </w:r>
+      <w:r>
+        <w:rPr>
+          <w:rFonts w:ascii="Helvetica" w:hAnsi="Helvetica" w:cs="Helvetica"/>
+          <w:color w:val="33353C"/>
+          <w:szCs w:val="21"/>
+          <w:shd w:val="clear" w:color="auto" w:fill="FFFFFF"/>
+        </w:rPr>
+        <w:t>头、种公牛</w:t>
+      </w:r>
+      <w:r>
+        <w:rPr>
+          <w:rFonts w:ascii="Helvetica" w:hAnsi="Helvetica" w:cs="Helvetica"/>
+          <w:color w:val="33353C"/>
+          <w:szCs w:val="21"/>
+          <w:shd w:val="clear" w:color="auto" w:fill="FFFFFF"/>
+        </w:rPr>
+        <w:t>77</w:t>
+      </w:r>
+      <w:r>
+        <w:rPr>
+          <w:rFonts w:ascii="Helvetica" w:hAnsi="Helvetica" w:cs="Helvetica"/>
+          <w:color w:val="33353C"/>
+          <w:szCs w:val="21"/>
+          <w:shd w:val="clear" w:color="auto" w:fill="FFFFFF"/>
+        </w:rPr>
+        <w:t>头</w:t>
+      </w:r>
+      <w:r>
+        <w:rPr>
+          <w:rFonts w:ascii="Helvetica" w:hAnsi="Helvetica" w:cs="Helvetica"/>
+          <w:color w:val="33353C"/>
+          <w:szCs w:val="21"/>
+          <w:shd w:val="clear" w:color="auto" w:fill="FFFFFF"/>
+        </w:rPr>
+        <w:t>,</w:t>
+      </w:r>
+      <w:r>
+        <w:rPr>
+          <w:rFonts w:ascii="Helvetica" w:hAnsi="Helvetica" w:cs="Helvetica"/>
+          <w:color w:val="33353C"/>
+          <w:szCs w:val="21"/>
+          <w:shd w:val="clear" w:color="auto" w:fill="FFFFFF"/>
+        </w:rPr>
+        <w:t>涵盖北美</w:t>
+      </w:r>
+      <w:r>
+        <w:rPr>
+          <w:rFonts w:ascii="Helvetica" w:hAnsi="Helvetica" w:cs="Helvetica"/>
+          <w:color w:val="33353C"/>
+          <w:szCs w:val="21"/>
+          <w:shd w:val="clear" w:color="auto" w:fill="FFFFFF"/>
+        </w:rPr>
+        <w:t>13</w:t>
+      </w:r>
+      <w:r>
+        <w:rPr>
+          <w:rFonts w:ascii="Helvetica" w:hAnsi="Helvetica" w:cs="Helvetica"/>
+          <w:color w:val="33353C"/>
+          <w:szCs w:val="21"/>
+          <w:shd w:val="clear" w:color="auto" w:fill="FFFFFF"/>
+        </w:rPr>
+        <w:t>个家系</w:t>
+      </w:r>
+      <w:r>
+        <w:rPr>
+          <w:rFonts w:ascii="Helvetica" w:hAnsi="Helvetica" w:cs="Helvetica"/>
+          <w:color w:val="33353C"/>
+          <w:szCs w:val="21"/>
+          <w:shd w:val="clear" w:color="auto" w:fill="FFFFFF"/>
+        </w:rPr>
+        <w:t>,</w:t>
+      </w:r>
+      <w:r>
+        <w:rPr>
+          <w:rFonts w:ascii="Helvetica" w:hAnsi="Helvetica" w:cs="Helvetica"/>
+          <w:color w:val="33353C"/>
+          <w:szCs w:val="21"/>
+          <w:shd w:val="clear" w:color="auto" w:fill="FFFFFF"/>
+        </w:rPr>
+        <w:t>是目前国内品系最全的北美荷斯坦基因库之一</w:t>
+      </w:r>
+      <w:r>
+        <w:rPr>
+          <w:rFonts w:ascii="Helvetica" w:hAnsi="Helvetica" w:cs="Helvetica"/>
+          <w:color w:val="33353C"/>
+          <w:szCs w:val="21"/>
+          <w:shd w:val="clear" w:color="auto" w:fill="FFFFFF"/>
+        </w:rPr>
+        <w:t>;</w:t>
+      </w:r>
+      <w:r>
+        <w:rPr>
+          <w:rFonts w:ascii="Helvetica" w:hAnsi="Helvetica" w:cs="Helvetica"/>
+          <w:color w:val="33353C"/>
+          <w:szCs w:val="21"/>
+          <w:shd w:val="clear" w:color="auto" w:fill="FFFFFF"/>
+        </w:rPr>
+        <w:t>拥有国内最多的优质褐牛种公牛资源</w:t>
+      </w:r>
+      <w:r>
+        <w:rPr>
+          <w:rFonts w:ascii="Helvetica" w:hAnsi="Helvetica" w:cs="Helvetica"/>
+          <w:color w:val="33353C"/>
+          <w:szCs w:val="21"/>
+          <w:shd w:val="clear" w:color="auto" w:fill="FFFFFF"/>
+        </w:rPr>
+        <w:t>,</w:t>
+      </w:r>
+      <w:r>
+        <w:rPr>
+          <w:rFonts w:ascii="Helvetica" w:hAnsi="Helvetica" w:cs="Helvetica"/>
+          <w:color w:val="33353C"/>
+          <w:szCs w:val="21"/>
+          <w:shd w:val="clear" w:color="auto" w:fill="FFFFFF"/>
+        </w:rPr>
+        <w:t>是新疆地区褐牛改良的主要承担企业。</w:t>
+      </w:r>
+    </w:p>
+    <w:p>
+      <w:pPr>
+        <w:rPr>
+          <w:rFonts w:ascii="Helvetica" w:hAnsi="Helvetica" w:cs="Helvetica"/>
+          <w:color w:val="33353C"/>
+          <w:szCs w:val="21"/>
+          <w:shd w:val="clear" w:color="auto" w:fill="FFFFFF"/>
+        </w:rPr>
+      </w:pPr>
+    </w:p>
+    <w:p>
+      <w:pPr>
+        <w:rPr>
+          <w:rFonts w:ascii="Helvetica" w:hAnsi="Helvetica" w:cs="Helvetica"/>
+          <w:color w:val="33353C"/>
+          <w:szCs w:val="21"/>
+          <w:shd w:val="clear" w:color="auto" w:fill="FFFFFF"/>
+        </w:rPr>
+      </w:pPr>
+      <w:r>
+        <w:rPr>
+          <w:rFonts w:ascii="Helvetica" w:hAnsi="Helvetica" w:cs="Helvetica" w:hint="eastAsia"/>
+          <w:color w:val="33353C"/>
+          <w:szCs w:val="21"/>
+          <w:shd w:val="clear" w:color="auto" w:fill="FFFFFF"/>
+        </w:rPr>
+        <w:t>产品：</w:t>
+      </w:r>
+    </w:p>
+    <w:p>
+      <w:pPr>
+        <w:rPr>
+          <w:rFonts w:ascii="Helvetica" w:hAnsi="Helvetica" w:cs="Helvetica"/>
+          <w:color w:val="33353C"/>
+          <w:szCs w:val="21"/>
+          <w:shd w:val="clear" w:color="auto" w:fill="FFFFFF"/>
+        </w:rPr>
+      </w:pPr>
+      <w:r>
+        <w:rPr>
+          <w:rFonts w:ascii="Helvetica" w:hAnsi="Helvetica" w:cs="Helvetica" w:hint="eastAsia"/>
+          <w:color w:val="33353C"/>
+          <w:szCs w:val="21"/>
+          <w:shd w:val="clear" w:color="auto" w:fill="FFFFFF"/>
+        </w:rPr>
+        <w:t>种质资源库</w:t>
+      </w:r>
+    </w:p>
+    <w:p>
+      <w:pPr>
+        <w:rPr>
+          <w:rFonts w:ascii="Helvetica" w:hAnsi="Helvetica" w:cs="Helvetica"/>
+          <w:color w:val="33353C"/>
+          <w:szCs w:val="21"/>
+          <w:shd w:val="clear" w:color="auto" w:fill="FFFFFF"/>
+        </w:rPr>
+      </w:pPr>
+      <w:r>
+        <w:rPr>
+          <w:rFonts w:ascii="Helvetica" w:hAnsi="Helvetica" w:cs="Helvetica" w:hint="eastAsia"/>
+          <w:color w:val="33353C"/>
+          <w:szCs w:val="21"/>
+          <w:shd w:val="clear" w:color="auto" w:fill="FFFFFF"/>
+        </w:rPr>
+        <w:t>肉类产品</w:t>
+      </w:r>
+    </w:p>
+    <w:p>
+      <w:r>
+        <w:rPr>
+          <w:rFonts w:ascii="Helvetica" w:hAnsi="Helvetica" w:cs="Helvetica" w:hint="eastAsia"/>
+          <w:color w:val="33353C"/>
+          <w:szCs w:val="21"/>
+          <w:shd w:val="clear" w:color="auto" w:fill="FFFFFF"/>
+        </w:rPr>
+        <w:t>冻精胚胎</w:t>
+      </w:r>
+    </w:p>
+    <w:p/>
+    <w:p>
+      <w:pPr>
+        <w:widowControl/>
+        <w:jc w:val="left"/>
+        <w:rPr>
+          <w:rFonts w:asciiTheme="majorHAnsi" w:eastAsiaTheme="majorEastAsia" w:hAnsiTheme="majorHAnsi" w:cstheme="majorBidi"/>
+          <w:b/>
+          <w:bCs/>
+          <w:sz w:val="28"/>
+          <w:szCs w:val="28"/>
+        </w:rPr>
+      </w:pPr>
+      <w:r>
+        <w:rPr>
+          <w:sz w:val="28"/>
+          <w:szCs w:val="28"/>
+        </w:rPr>
+        <w:br w:type="page"/>
+      </w:r>
+    </w:p>
+    <w:p>
+      <w:pPr>
+        <w:pStyle w:val="2"/>
+        <w:rPr>
+          <w:sz w:val="28"/>
+          <w:szCs w:val="28"/>
+        </w:rPr>
+      </w:pPr>
+      <w:bookmarkStart w:id="3" w:name="_Toc97063792"/>
       <w:r>
         <w:rPr>
           <w:rFonts w:hint="eastAsia"/>
@@ -692,7 +2638,7 @@
         </w:rPr>
         <w:t xml:space="preserve">000798 </w:t>
       </w:r>
-      <w:hyperlink r:id="rId7" w:history="1">
+      <w:hyperlink r:id="rId17" w:history="1">
         <w:r>
           <w:rPr>
             <w:rStyle w:val="a3"/>
@@ -717,7 +2663,7 @@
         </w:rPr>
         <w:t>北京西城</w:t>
       </w:r>
-      <w:bookmarkEnd w:id="1"/>
+      <w:bookmarkEnd w:id="3"/>
     </w:p>
     <w:p>
       <w:pPr>
@@ -726,8 +2672,6 @@
       </w:pPr>
       <w:r>
         <w:tab/>
-      </w:r>
-      <w:r>
         <w:t>中水集团远洋股份有限公司是一家</w:t>
       </w:r>
       <w:r>
@@ -738,15 +2682,7 @@
         <w:t>主要从事大洋性远洋渔业及相关产业的生产经营和国际经济技术合作开发的股份制上市公司</w:t>
       </w:r>
       <w:r>
-        <w:t>。公司目前的主要业务有远洋渔业捕捞、产品加工、储运,水产品贸易,渔船、</w:t>
-      </w:r>
-      <w:proofErr w:type="gramStart"/>
-      <w:r>
-        <w:t>渔机等渔</w:t>
-      </w:r>
-      <w:proofErr w:type="gramEnd"/>
-      <w:r>
-        <w:t>需物资的进出口,对外经济技术和劳务合作等。公司目前的主要产品有金枪鱼、鱿鱼、秋刀鱼。公司在船队规模、生产能力,专业人才储备、市场话语权等方面均处于国内领先水平,已成为国内金枪鱼延绳钓领域的引领者。</w:t>
+        <w:t>。公司目前的主要业务有远洋渔业捕捞、产品加工、储运,水产品贸易,渔船、渔机等渔需物资的进出口,对外经济技术和劳务合作等。公司目前的主要产品有金枪鱼、鱿鱼、秋刀鱼。公司在船队规模、生产能力,专业人才储备、市场话语权等方面均处于国内领先水平,已成为国内金枪鱼延绳钓领域的引领者。</w:t>
       </w:r>
     </w:p>
     <w:p>
@@ -790,42 +2726,23 @@
         <w:widowControl/>
         <w:jc w:val="left"/>
       </w:pPr>
-      <w:proofErr w:type="gramStart"/>
-      <w:r>
-        <w:rPr>
-          <w:rFonts w:hint="eastAsia"/>
-        </w:rPr>
-        <w:t>中渔鲜境</w:t>
-      </w:r>
-      <w:proofErr w:type="gramEnd"/>
-      <w:r>
-        <w:rPr>
-          <w:rFonts w:hint="eastAsia"/>
-        </w:rPr>
-        <w:t>品牌</w:t>
-      </w:r>
-    </w:p>
-    <w:p>
-      <w:pPr>
-        <w:widowControl/>
-        <w:jc w:val="left"/>
-        <w:rPr>
-          <w:rFonts w:hint="eastAsia"/>
-        </w:rPr>
-      </w:pPr>
-      <w:proofErr w:type="gramStart"/>
-      <w:r>
-        <w:rPr>
-          <w:rFonts w:hint="eastAsia"/>
-        </w:rPr>
-        <w:t>渔韵流风</w:t>
-      </w:r>
-      <w:proofErr w:type="gramEnd"/>
-      <w:r>
-        <w:rPr>
-          <w:rFonts w:hint="eastAsia"/>
-        </w:rPr>
-        <w:t>品牌</w:t>
+      <w:r>
+        <w:rPr>
+          <w:rFonts w:hint="eastAsia"/>
+        </w:rPr>
+        <w:t>中渔鲜境品牌</w:t>
+      </w:r>
+    </w:p>
+    <w:p>
+      <w:pPr>
+        <w:widowControl/>
+        <w:jc w:val="left"/>
+      </w:pPr>
+      <w:r>
+        <w:rPr>
+          <w:rFonts w:hint="eastAsia"/>
+        </w:rPr>
+        <w:t>渔韵流风品牌</w:t>
       </w:r>
     </w:p>
     <w:p>
@@ -852,7 +2769,7 @@
           <w:szCs w:val="28"/>
         </w:rPr>
       </w:pPr>
-      <w:bookmarkStart w:id="2" w:name="_Toc94792687"/>
+      <w:bookmarkStart w:id="4" w:name="_Toc97063793"/>
       <w:r>
         <w:rPr>
           <w:rFonts w:hint="eastAsia"/>
@@ -869,7 +2786,7 @@
         </w:rPr>
         <w:t xml:space="preserve">600195 </w:t>
       </w:r>
-      <w:hyperlink r:id="rId8" w:history="1">
+      <w:hyperlink r:id="rId18" w:history="1">
         <w:r>
           <w:rPr>
             <w:rStyle w:val="a3"/>
@@ -894,13 +2811,11 @@
         </w:rPr>
         <w:t>北京丰台</w:t>
       </w:r>
-      <w:bookmarkEnd w:id="2"/>
+      <w:bookmarkEnd w:id="4"/>
     </w:p>
     <w:p>
       <w:r>
         <w:tab/>
-      </w:r>
-      <w:r>
         <w:t>中牧实业股份有限公司主要从事动物保健品和动物营养品研发、生产、销售及技术服务。公司主业包括</w:t>
       </w:r>
       <w:r>
@@ -984,16 +2899,8 @@
         <w:rPr>
           <w:rFonts w:hint="eastAsia"/>
         </w:rPr>
-        <w:t>中</w:t>
-      </w:r>
-      <w:proofErr w:type="gramStart"/>
-      <w:r>
-        <w:rPr>
-          <w:rFonts w:hint="eastAsia"/>
-        </w:rPr>
-        <w:t>牧化药</w:t>
-      </w:r>
-      <w:proofErr w:type="gramEnd"/>
+        <w:t>中牧化药</w:t>
+      </w:r>
     </w:p>
     <w:p>
       <w:r>
@@ -1044,21 +2951,7 @@
         <w:rPr>
           <w:rFonts w:hint="eastAsia"/>
         </w:rPr>
-        <w:t>中</w:t>
-      </w:r>
-      <w:proofErr w:type="gramStart"/>
-      <w:r>
-        <w:rPr>
-          <w:rFonts w:hint="eastAsia"/>
-        </w:rPr>
-        <w:t>牧动物</w:t>
-      </w:r>
-      <w:proofErr w:type="gramEnd"/>
-      <w:r>
-        <w:rPr>
-          <w:rFonts w:hint="eastAsia"/>
-        </w:rPr>
-        <w:t>营养</w:t>
+        <w:t>中牧动物营养</w:t>
       </w:r>
     </w:p>
     <w:p>
@@ -1102,7 +2995,6 @@
         <w:t xml:space="preserve"> </w:t>
       </w:r>
     </w:p>
-    <w:p/>
     <w:p>
       <w:pPr>
         <w:widowControl/>
@@ -1122,244 +3014,38 @@
         </w:rPr>
         <w:br w:type="page"/>
       </w:r>
-    </w:p>
-    <w:p>
-      <w:pPr>
-        <w:pStyle w:val="2"/>
-        <w:rPr>
-          <w:sz w:val="28"/>
-          <w:szCs w:val="28"/>
-        </w:rPr>
-      </w:pPr>
-      <w:bookmarkStart w:id="3" w:name="_Toc94792688"/>
-      <w:r>
-        <w:rPr>
-          <w:rFonts w:hint="eastAsia"/>
+      <w:r>
+        <w:rPr>
           <w:sz w:val="28"/>
           <w:szCs w:val="28"/>
         </w:rPr>
         <w:lastRenderedPageBreak/>
-        <w:t xml:space="preserve">农发种业 </w:t>
-      </w:r>
-      <w:r>
-        <w:rPr>
-          <w:sz w:val="28"/>
-          <w:szCs w:val="28"/>
-        </w:rPr>
-        <w:t xml:space="preserve">600313 </w:t>
-      </w:r>
-      <w:hyperlink r:id="rId9" w:history="1">
-        <w:r>
-          <w:rPr>
-            <w:rStyle w:val="a3"/>
-            <w:sz w:val="28"/>
-            <w:szCs w:val="28"/>
-          </w:rPr>
-          <w:t>http://znfzy.cnadc.com.cn</w:t>
-        </w:r>
-      </w:hyperlink>
-      <w:r>
-        <w:rPr>
-          <w:sz w:val="28"/>
-          <w:szCs w:val="28"/>
-        </w:rPr>
-        <w:t xml:space="preserve"> </w:t>
-      </w:r>
-      <w:r>
-        <w:rPr>
-          <w:rFonts w:hint="eastAsia"/>
-          <w:sz w:val="28"/>
-          <w:szCs w:val="28"/>
-        </w:rPr>
-        <w:t>北京西城</w:t>
-      </w:r>
-      <w:bookmarkEnd w:id="3"/>
-    </w:p>
-    <w:p>
-      <w:pPr>
-        <w:widowControl/>
-        <w:jc w:val="left"/>
-        <w:rPr>
-          <w:rFonts w:hint="eastAsia"/>
-        </w:rPr>
-      </w:pPr>
-      <w:r>
-        <w:tab/>
-      </w:r>
-      <w:r>
-        <w:t>中农发种业集团股份有限公司</w:t>
-      </w:r>
-      <w:r>
-        <w:rPr>
+        <w:br w:type="page"/>
+      </w:r>
+    </w:p>
+    <w:p>
+      <w:pPr>
+        <w:widowControl/>
+        <w:jc w:val="left"/>
+        <w:rPr>
+          <w:rFonts w:asciiTheme="majorHAnsi" w:eastAsiaTheme="majorEastAsia" w:hAnsiTheme="majorHAnsi" w:cstheme="majorBidi"/>
           <w:b/>
           <w:bCs/>
-        </w:rPr>
-        <w:t>主营业务为农作物种子的生产销售、化肥贸易以及农药的生产销售</w:t>
-      </w:r>
-      <w:r>
-        <w:t>。公司主要产品包括玉米、水稻、小麦、油菜、花生、棉花、豆类等农作物种子（种苗），农药及农药中间体，化肥贸易等。</w:t>
-      </w:r>
-    </w:p>
-    <w:p/>
-    <w:p>
-      <w:r>
-        <w:rPr>
-          <w:rFonts w:hint="eastAsia"/>
-        </w:rPr>
-        <w:t>公司已于2015年实现了小麦种</w:t>
-      </w:r>
-      <w:proofErr w:type="gramStart"/>
-      <w:r>
-        <w:rPr>
-          <w:rFonts w:hint="eastAsia"/>
-        </w:rPr>
-        <w:t>业全国</w:t>
-      </w:r>
-      <w:proofErr w:type="gramEnd"/>
-      <w:r>
-        <w:rPr>
-          <w:rFonts w:hint="eastAsia"/>
-        </w:rPr>
-        <w:t>第一、水稻种</w:t>
-      </w:r>
-      <w:proofErr w:type="gramStart"/>
-      <w:r>
-        <w:rPr>
-          <w:rFonts w:hint="eastAsia"/>
-        </w:rPr>
-        <w:t>业全国</w:t>
-      </w:r>
-      <w:proofErr w:type="gramEnd"/>
-      <w:r>
-        <w:rPr>
-          <w:rFonts w:hint="eastAsia"/>
-        </w:rPr>
-        <w:t>第六、玉米种</w:t>
-      </w:r>
-      <w:proofErr w:type="gramStart"/>
-      <w:r>
-        <w:rPr>
-          <w:rFonts w:hint="eastAsia"/>
-        </w:rPr>
-        <w:t>业全国</w:t>
-      </w:r>
-      <w:proofErr w:type="gramEnd"/>
-      <w:r>
-        <w:rPr>
-          <w:rFonts w:hint="eastAsia"/>
-        </w:rPr>
-        <w:t>第九的阶段性目标，综合实力位居中国种业第四位，已成为推动中国现代种业发展的重要力量。</w:t>
-      </w:r>
-    </w:p>
-    <w:p/>
-    <w:p>
-      <w:r>
-        <w:rPr>
-          <w:rFonts w:hint="eastAsia"/>
-        </w:rPr>
-        <w:t>产品</w:t>
-      </w:r>
-    </w:p>
-    <w:p>
-      <w:r>
-        <w:rPr>
-          <w:rFonts w:hint="eastAsia"/>
-        </w:rPr>
-        <w:t>小麦</w:t>
-      </w:r>
-    </w:p>
-    <w:p>
-      <w:r>
-        <w:rPr>
-          <w:rFonts w:hint="eastAsia"/>
-        </w:rPr>
-        <w:t>玉米</w:t>
-      </w:r>
-    </w:p>
-    <w:p>
-      <w:r>
-        <w:rPr>
-          <w:rFonts w:hint="eastAsia"/>
-        </w:rPr>
-        <w:t>水稻</w:t>
-      </w:r>
-    </w:p>
-    <w:p>
-      <w:r>
-        <w:rPr>
-          <w:rFonts w:hint="eastAsia"/>
-        </w:rPr>
-        <w:t>农药</w:t>
-      </w:r>
-    </w:p>
-    <w:p>
-      <w:r>
-        <w:rPr>
-          <w:rFonts w:hint="eastAsia"/>
-        </w:rPr>
-        <w:t>化肥</w:t>
-      </w:r>
-    </w:p>
-    <w:p>
-      <w:r>
-        <w:rPr>
-          <w:rFonts w:hint="eastAsia"/>
-        </w:rPr>
-        <w:t>其他</w:t>
-      </w:r>
-    </w:p>
-    <w:p>
-      <w:r>
-        <w:tab/>
-      </w:r>
-      <w:r>
-        <w:rPr>
-          <w:rFonts w:hint="eastAsia"/>
-        </w:rPr>
-        <w:t>棉花</w:t>
-      </w:r>
-    </w:p>
-    <w:p>
-      <w:r>
-        <w:tab/>
-      </w:r>
-      <w:r>
-        <w:rPr>
-          <w:rFonts w:hint="eastAsia"/>
-        </w:rPr>
-        <w:t>油菜</w:t>
-      </w:r>
-    </w:p>
-    <w:p>
-      <w:r>
-        <w:tab/>
-      </w:r>
-      <w:r>
-        <w:rPr>
-          <w:rFonts w:hint="eastAsia"/>
-        </w:rPr>
-        <w:t>芝麻</w:t>
-      </w:r>
-    </w:p>
-    <w:p>
-      <w:r>
-        <w:tab/>
-      </w:r>
-      <w:r>
-        <w:rPr>
-          <w:rFonts w:hint="eastAsia"/>
-        </w:rPr>
-        <w:t>甘蔗</w:t>
-      </w:r>
-    </w:p>
-    <w:p/>
-    <w:p>
-      <w:pPr>
-        <w:rPr>
-          <w:rFonts w:hint="eastAsia"/>
-        </w:rPr>
-      </w:pPr>
-    </w:p>
+          <w:sz w:val="28"/>
+          <w:szCs w:val="28"/>
+        </w:rPr>
+      </w:pPr>
+      <w:r>
+        <w:rPr>
+          <w:sz w:val="28"/>
+          <w:szCs w:val="28"/>
+        </w:rPr>
+        <w:lastRenderedPageBreak/>
+        <w:br w:type="page"/>
+      </w:r>
+    </w:p>
+    <w:p/>
+    <w:p/>
     <w:sectPr>
       <w:pgSz w:w="11906" w:h="16838"/>
       <w:pgMar w:top="1440" w:right="1800" w:bottom="1440" w:left="1800" w:header="851" w:footer="992" w:gutter="0"/>
@@ -1368,6 +3054,44 @@
     </w:sectPr>
   </w:body>
 </w:document>
+</file>
+
+<file path=word/endnotes.xml><?xml version="1.0" encoding="utf-8"?>
+<w:endnotes xmlns:wpc="http://schemas.microsoft.com/office/word/2010/wordprocessingCanvas" xmlns:cx="http://schemas.microsoft.com/office/drawing/2014/chartex" xmlns:cx1="http://schemas.microsoft.com/office/drawing/2015/9/8/chartex" xmlns:cx2="http://schemas.microsoft.com/office/drawing/2015/10/21/chartex" xmlns:cx3="http://schemas.microsoft.com/office/drawing/2016/5/9/chartex" xmlns:cx4="http://schemas.microsoft.com/office/drawing/2016/5/10/chartex" xmlns:cx5="http://schemas.microsoft.com/office/drawing/2016/5/11/chartex" xmlns:cx6="http://schemas.microsoft.com/office/drawing/2016/5/12/chartex" xmlns:cx7="http://schemas.microsoft.com/office/drawing/2016/5/13/chartex" xmlns:cx8="http://schemas.microsoft.com/office/drawing/2016/5/14/chartex" xmlns:mc="http://schemas.openxmlformats.org/markup-compatibility/2006" xmlns:aink="http://schemas.microsoft.com/office/drawing/2016/ink" xmlns:am3d="http://schemas.microsoft.com/office/drawing/2017/model3d" xmlns:o="urn:schemas-microsoft-com:office:office" xmlns:r="http://schemas.openxmlformats.org/officeDocument/2006/relationships" xmlns:m="http://schemas.openxmlformats.org/officeDocument/2006/math" xmlns:v="urn:schemas-microsoft-com:vml" xmlns:wp14="http://schemas.microsoft.com/office/word/2010/wordprocessingDrawing" xmlns:wp="http://schemas.openxmlformats.org/drawingml/2006/wordprocessingDrawing" xmlns:w10="urn:schemas-microsoft-com:office:word" xmlns:w="http://schemas.openxmlformats.org/wordprocessingml/2006/main" xmlns:w14="http://schemas.microsoft.com/office/word/2010/wordml" xmlns:w15="http://schemas.microsoft.com/office/word/2012/wordml" xmlns:w16cex="http://schemas.microsoft.com/office/word/2018/wordml/cex" xmlns:w16cid="http://schemas.microsoft.com/office/word/2016/wordml/cid" xmlns:w16="http://schemas.microsoft.com/office/word/2018/wordml" xmlns:w16sdtdh="http://schemas.microsoft.com/office/word/2020/wordml/sdtdatahash" xmlns:w16se="http://schemas.microsoft.com/office/word/2015/wordml/symex" xmlns:wpg="http://schemas.microsoft.com/office/word/2010/wordprocessingGroup" xmlns:wpi="http://schemas.microsoft.com/office/word/2010/wordprocessingInk" xmlns:wne="http://schemas.microsoft.com/office/word/2006/wordml" xmlns:wps="http://schemas.microsoft.com/office/word/2010/wordprocessingShape" mc:Ignorable="w14 w15 w16se w16cid w16 w16cex w16sdtdh wp14">
+  <w:endnote w:type="separator" w:id="-1">
+    <w:p>
+      <w:r>
+        <w:separator/>
+      </w:r>
+    </w:p>
+  </w:endnote>
+  <w:endnote w:type="continuationSeparator" w:id="0">
+    <w:p>
+      <w:r>
+        <w:continuationSeparator/>
+      </w:r>
+    </w:p>
+  </w:endnote>
+</w:endnotes>
+</file>
+
+<file path=word/footnotes.xml><?xml version="1.0" encoding="utf-8"?>
+<w:footnotes xmlns:wpc="http://schemas.microsoft.com/office/word/2010/wordprocessingCanvas" xmlns:cx="http://schemas.microsoft.com/office/drawing/2014/chartex" xmlns:cx1="http://schemas.microsoft.com/office/drawing/2015/9/8/chartex" xmlns:cx2="http://schemas.microsoft.com/office/drawing/2015/10/21/chartex" xmlns:cx3="http://schemas.microsoft.com/office/drawing/2016/5/9/chartex" xmlns:cx4="http://schemas.microsoft.com/office/drawing/2016/5/10/chartex" xmlns:cx5="http://schemas.microsoft.com/office/drawing/2016/5/11/chartex" xmlns:cx6="http://schemas.microsoft.com/office/drawing/2016/5/12/chartex" xmlns:cx7="http://schemas.microsoft.com/office/drawing/2016/5/13/chartex" xmlns:cx8="http://schemas.microsoft.com/office/drawing/2016/5/14/chartex" xmlns:mc="http://schemas.openxmlformats.org/markup-compatibility/2006" xmlns:aink="http://schemas.microsoft.com/office/drawing/2016/ink" xmlns:am3d="http://schemas.microsoft.com/office/drawing/2017/model3d" xmlns:o="urn:schemas-microsoft-com:office:office" xmlns:r="http://schemas.openxmlformats.org/officeDocument/2006/relationships" xmlns:m="http://schemas.openxmlformats.org/officeDocument/2006/math" xmlns:v="urn:schemas-microsoft-com:vml" xmlns:wp14="http://schemas.microsoft.com/office/word/2010/wordprocessingDrawing" xmlns:wp="http://schemas.openxmlformats.org/drawingml/2006/wordprocessingDrawing" xmlns:w10="urn:schemas-microsoft-com:office:word" xmlns:w="http://schemas.openxmlformats.org/wordprocessingml/2006/main" xmlns:w14="http://schemas.microsoft.com/office/word/2010/wordml" xmlns:w15="http://schemas.microsoft.com/office/word/2012/wordml" xmlns:w16cex="http://schemas.microsoft.com/office/word/2018/wordml/cex" xmlns:w16cid="http://schemas.microsoft.com/office/word/2016/wordml/cid" xmlns:w16="http://schemas.microsoft.com/office/word/2018/wordml" xmlns:w16sdtdh="http://schemas.microsoft.com/office/word/2020/wordml/sdtdatahash" xmlns:w16se="http://schemas.microsoft.com/office/word/2015/wordml/symex" xmlns:wpg="http://schemas.microsoft.com/office/word/2010/wordprocessingGroup" xmlns:wpi="http://schemas.microsoft.com/office/word/2010/wordprocessingInk" xmlns:wne="http://schemas.microsoft.com/office/word/2006/wordml" xmlns:wps="http://schemas.microsoft.com/office/word/2010/wordprocessingShape" mc:Ignorable="w14 w15 w16se w16cid w16 w16cex w16sdtdh wp14">
+  <w:footnote w:type="separator" w:id="-1">
+    <w:p>
+      <w:r>
+        <w:separator/>
+      </w:r>
+    </w:p>
+  </w:footnote>
+  <w:footnote w:type="continuationSeparator" w:id="0">
+    <w:p>
+      <w:r>
+        <w:continuationSeparator/>
+      </w:r>
+    </w:p>
+  </w:footnote>
+</w:footnotes>
 </file>
 
 <file path=word/styles.xml><?xml version="1.0" encoding="utf-8"?>
@@ -1941,6 +3665,71 @@
       <w:ind w:leftChars="200" w:left="420"/>
     </w:pPr>
   </w:style>
+  <w:style w:type="paragraph" w:styleId="a6">
+    <w:name w:val="header"/>
+    <w:basedOn w:val="a"/>
+    <w:link w:val="a7"/>
+    <w:uiPriority w:val="99"/>
+    <w:unhideWhenUsed/>
+    <w:rsid w:val="00E408B6"/>
+    <w:pPr>
+      <w:pBdr>
+        <w:bottom w:val="single" w:sz="6" w:space="1" w:color="auto"/>
+      </w:pBdr>
+      <w:tabs>
+        <w:tab w:val="center" w:pos="4153"/>
+        <w:tab w:val="right" w:pos="8306"/>
+      </w:tabs>
+      <w:snapToGrid w:val="0"/>
+      <w:jc w:val="center"/>
+    </w:pPr>
+    <w:rPr>
+      <w:sz w:val="18"/>
+      <w:szCs w:val="18"/>
+    </w:rPr>
+  </w:style>
+  <w:style w:type="character" w:customStyle="1" w:styleId="a7">
+    <w:name w:val="页眉 字符"/>
+    <w:basedOn w:val="a0"/>
+    <w:link w:val="a6"/>
+    <w:uiPriority w:val="99"/>
+    <w:rsid w:val="00E408B6"/>
+    <w:rPr>
+      <w:sz w:val="18"/>
+      <w:szCs w:val="18"/>
+    </w:rPr>
+  </w:style>
+  <w:style w:type="paragraph" w:styleId="a8">
+    <w:name w:val="footer"/>
+    <w:basedOn w:val="a"/>
+    <w:link w:val="a9"/>
+    <w:uiPriority w:val="99"/>
+    <w:unhideWhenUsed/>
+    <w:rsid w:val="00E408B6"/>
+    <w:pPr>
+      <w:tabs>
+        <w:tab w:val="center" w:pos="4153"/>
+        <w:tab w:val="right" w:pos="8306"/>
+      </w:tabs>
+      <w:snapToGrid w:val="0"/>
+      <w:jc w:val="left"/>
+    </w:pPr>
+    <w:rPr>
+      <w:sz w:val="18"/>
+      <w:szCs w:val="18"/>
+    </w:rPr>
+  </w:style>
+  <w:style w:type="character" w:customStyle="1" w:styleId="a9">
+    <w:name w:val="页脚 字符"/>
+    <w:basedOn w:val="a0"/>
+    <w:link w:val="a8"/>
+    <w:uiPriority w:val="99"/>
+    <w:rsid w:val="00E408B6"/>
+    <w:rPr>
+      <w:sz w:val="18"/>
+      <w:szCs w:val="18"/>
+    </w:rPr>
+  </w:style>
 </w:styles>
 </file>
 
